--- a/wx/小程序.docx
+++ b/wx/小程序.docx
@@ -20,8 +20,6 @@
       <w:r>
         <w:t>构成</w:t>
       </w:r>
-      <w:bookmarkStart w:id="0" w:name="_GoBack"/>
-      <w:bookmarkEnd w:id="0"/>
     </w:p>
     <w:p>
       <w:pPr>
@@ -45,22 +43,132 @@
       <w:pPr>
         <w:pStyle w:val="a3"/>
         <w:numPr>
-          <w:ilvl w:val="0"/>
+          <w:ilvl w:val="1"/>
           <w:numId w:val="2"/>
         </w:numPr>
         <w:ind w:firstLineChars="0"/>
       </w:pPr>
       <w:proofErr w:type="spellStart"/>
       <w:r>
-        <w:t>Wxml</w:t>
+        <w:t>app.json</w:t>
       </w:r>
       <w:proofErr w:type="spellEnd"/>
+    </w:p>
+    <w:p>
+      <w:pPr>
+        <w:pStyle w:val="a3"/>
+        <w:numPr>
+          <w:ilvl w:val="2"/>
+          <w:numId w:val="2"/>
+        </w:numPr>
+        <w:ind w:firstLineChars="0"/>
+      </w:pPr>
+      <w:r>
+        <w:t xml:space="preserve">pages  </w:t>
+      </w:r>
       <w:r>
         <w:rPr>
           <w:rFonts w:hint="eastAsia"/>
         </w:rPr>
-        <w:t>模板</w:t>
-      </w:r>
+        <w:t>路由</w:t>
+      </w:r>
+    </w:p>
+    <w:p>
+      <w:pPr>
+        <w:pStyle w:val="a3"/>
+        <w:numPr>
+          <w:ilvl w:val="2"/>
+          <w:numId w:val="2"/>
+        </w:numPr>
+        <w:ind w:firstLineChars="0"/>
+      </w:pPr>
+      <w:r>
+        <w:t xml:space="preserve">window  </w:t>
+      </w:r>
+      <w:r>
+        <w:rPr>
+          <w:rFonts w:hint="eastAsia"/>
+        </w:rPr>
+        <w:t>导航</w:t>
+      </w:r>
+    </w:p>
+    <w:p>
+      <w:pPr>
+        <w:pStyle w:val="a3"/>
+        <w:numPr>
+          <w:ilvl w:val="2"/>
+          <w:numId w:val="2"/>
+        </w:numPr>
+        <w:ind w:firstLineChars="0"/>
+      </w:pPr>
+      <w:proofErr w:type="spellStart"/>
+      <w:r>
+        <w:t>tabBar</w:t>
+      </w:r>
+      <w:proofErr w:type="spellEnd"/>
+      <w:r>
+        <w:t xml:space="preserve">  </w:t>
+      </w:r>
+      <w:r>
+        <w:rPr>
+          <w:rFonts w:hint="eastAsia"/>
+        </w:rPr>
+        <w:t>下面</w:t>
+      </w:r>
+      <w:r>
+        <w:t>选项卡</w:t>
+      </w:r>
+    </w:p>
+    <w:p>
+      <w:pPr>
+        <w:pStyle w:val="a3"/>
+        <w:numPr>
+          <w:ilvl w:val="2"/>
+          <w:numId w:val="2"/>
+        </w:numPr>
+        <w:ind w:firstLineChars="0"/>
+      </w:pPr>
+      <w:proofErr w:type="spellStart"/>
+      <w:r>
+        <w:t>networkTimeout</w:t>
+      </w:r>
+      <w:proofErr w:type="spellEnd"/>
+      <w:r>
+        <w:t xml:space="preserve">  </w:t>
+      </w:r>
+      <w:r>
+        <w:rPr>
+          <w:rFonts w:hint="eastAsia"/>
+        </w:rPr>
+        <w:t>超时</w:t>
+      </w:r>
+    </w:p>
+    <w:p>
+      <w:pPr>
+        <w:pStyle w:val="a3"/>
+        <w:numPr>
+          <w:ilvl w:val="2"/>
+          <w:numId w:val="2"/>
+        </w:numPr>
+        <w:ind w:firstLineChars="0"/>
+      </w:pPr>
+      <w:r>
+        <w:rPr>
+          <w:rFonts w:hint="eastAsia"/>
+        </w:rPr>
+        <w:t>debug</w:t>
+      </w:r>
+      <w:r>
+        <w:t xml:space="preserve">  </w:t>
+      </w:r>
+      <w:r>
+        <w:rPr>
+          <w:rFonts w:hint="eastAsia"/>
+        </w:rPr>
+        <w:t>日志</w:t>
+      </w:r>
+      <w:bookmarkStart w:id="0" w:name="_GoBack"/>
+      <w:bookmarkEnd w:id="0"/>
     </w:p>
     <w:p>
       <w:pPr>
@@ -73,17 +181,14 @@
       </w:pPr>
       <w:proofErr w:type="spellStart"/>
       <w:r>
-        <w:t>W</w:t>
-      </w:r>
+        <w:t>Wxml</w:t>
+      </w:r>
+      <w:proofErr w:type="spellEnd"/>
       <w:r>
         <w:rPr>
           <w:rFonts w:hint="eastAsia"/>
         </w:rPr>
-        <w:t>xss</w:t>
-      </w:r>
-      <w:proofErr w:type="spellEnd"/>
-      <w:r>
-        <w:t>样式</w:t>
+        <w:t>模板</w:t>
       </w:r>
     </w:p>
     <w:p>
@@ -94,9 +199,30 @@
           <w:numId w:val="2"/>
         </w:numPr>
         <w:ind w:firstLineChars="0"/>
+      </w:pPr>
+      <w:proofErr w:type="spellStart"/>
+      <w:r>
+        <w:t>W</w:t>
+      </w:r>
+      <w:r>
         <w:rPr>
           <w:rFonts w:hint="eastAsia"/>
         </w:rPr>
+        <w:t>xss</w:t>
+      </w:r>
+      <w:proofErr w:type="spellEnd"/>
+      <w:r>
+        <w:t>样式</w:t>
+      </w:r>
+    </w:p>
+    <w:p>
+      <w:pPr>
+        <w:pStyle w:val="a3"/>
+        <w:numPr>
+          <w:ilvl w:val="0"/>
+          <w:numId w:val="2"/>
+        </w:numPr>
+        <w:ind w:firstLineChars="0"/>
       </w:pPr>
       <w:proofErr w:type="spellStart"/>
       <w:r>
@@ -236,7 +362,7 @@
         <w:rFonts w:hint="default"/>
       </w:rPr>
     </w:lvl>
-    <w:lvl w:ilvl="1" w:tplc="04090019" w:tentative="1">
+    <w:lvl w:ilvl="1" w:tplc="04090019">
       <w:start w:val="1"/>
       <w:numFmt w:val="lowerLetter"/>
       <w:lvlText w:val="%2)"/>
@@ -245,7 +371,7 @@
         <w:ind w:left="1260" w:hanging="420"/>
       </w:pPr>
     </w:lvl>
-    <w:lvl w:ilvl="2" w:tplc="0409001B" w:tentative="1">
+    <w:lvl w:ilvl="2" w:tplc="0409001B">
       <w:start w:val="1"/>
       <w:numFmt w:val="lowerRoman"/>
       <w:lvlText w:val="%3."/>

--- a/wx/小程序.docx
+++ b/wx/小程序.docx
@@ -167,83 +167,191 @@
         </w:rPr>
         <w:t>日志</w:t>
       </w:r>
+    </w:p>
+    <w:p>
+      <w:pPr>
+        <w:pStyle w:val="a3"/>
+        <w:numPr>
+          <w:ilvl w:val="0"/>
+          <w:numId w:val="2"/>
+        </w:numPr>
+        <w:ind w:firstLineChars="0"/>
+      </w:pPr>
+      <w:proofErr w:type="spellStart"/>
+      <w:r>
+        <w:t>Wxml</w:t>
+      </w:r>
+      <w:proofErr w:type="spellEnd"/>
+      <w:r>
+        <w:rPr>
+          <w:rFonts w:hint="eastAsia"/>
+        </w:rPr>
+        <w:t>模板</w:t>
+      </w:r>
+    </w:p>
+    <w:p>
+      <w:pPr>
+        <w:pStyle w:val="a3"/>
+        <w:numPr>
+          <w:ilvl w:val="0"/>
+          <w:numId w:val="2"/>
+        </w:numPr>
+        <w:ind w:firstLineChars="0"/>
+      </w:pPr>
+      <w:proofErr w:type="spellStart"/>
+      <w:r>
+        <w:t>W</w:t>
+      </w:r>
+      <w:r>
+        <w:rPr>
+          <w:rFonts w:hint="eastAsia"/>
+        </w:rPr>
+        <w:t>xss</w:t>
+      </w:r>
+      <w:proofErr w:type="spellEnd"/>
+      <w:r>
+        <w:t>样式</w:t>
+      </w:r>
+    </w:p>
+    <w:p>
+      <w:pPr>
+        <w:pStyle w:val="a3"/>
+        <w:numPr>
+          <w:ilvl w:val="0"/>
+          <w:numId w:val="2"/>
+        </w:numPr>
+        <w:ind w:firstLineChars="0"/>
+      </w:pPr>
+      <w:proofErr w:type="spellStart"/>
+      <w:r>
+        <w:t>J</w:t>
+      </w:r>
+      <w:r>
+        <w:rPr>
+          <w:rFonts w:hint="eastAsia"/>
+        </w:rPr>
+        <w:t>s</w:t>
+      </w:r>
+      <w:proofErr w:type="spellEnd"/>
+      <w:r>
+        <w:rPr>
+          <w:rFonts w:hint="eastAsia"/>
+        </w:rPr>
+        <w:t>逻辑</w:t>
+      </w:r>
+      <w:r>
+        <w:t>交互</w:t>
+      </w:r>
+    </w:p>
+    <w:p>
+      <w:pPr>
+        <w:pStyle w:val="a3"/>
+        <w:numPr>
+          <w:ilvl w:val="1"/>
+          <w:numId w:val="2"/>
+        </w:numPr>
+        <w:ind w:firstLineChars="0"/>
+      </w:pPr>
+      <w:r>
+        <w:t>a</w:t>
+      </w:r>
+      <w:r>
+        <w:rPr>
+          <w:rFonts w:hint="eastAsia"/>
+        </w:rPr>
+        <w:t>pp.js</w:t>
+      </w:r>
+    </w:p>
+    <w:p>
+      <w:pPr>
+        <w:pStyle w:val="a3"/>
+        <w:numPr>
+          <w:ilvl w:val="2"/>
+          <w:numId w:val="2"/>
+        </w:numPr>
+        <w:ind w:firstLineChars="0"/>
+        <w:rPr>
+          <w:rFonts w:hint="eastAsia"/>
+        </w:rPr>
+      </w:pPr>
+      <w:r>
+        <w:rPr>
+          <w:rFonts w:hint="eastAsia"/>
+        </w:rPr>
+        <w:t>生命</w:t>
+      </w:r>
+      <w:r>
+        <w:t>周期</w:t>
+      </w:r>
+    </w:p>
+    <w:p>
+      <w:pPr>
+        <w:pStyle w:val="a3"/>
+        <w:numPr>
+          <w:ilvl w:val="2"/>
+          <w:numId w:val="2"/>
+        </w:numPr>
+        <w:ind w:firstLineChars="0"/>
+      </w:pPr>
+      <w:r>
+        <w:rPr>
+          <w:rFonts w:hint="eastAsia"/>
+        </w:rPr>
+        <w:t>全局</w:t>
+      </w:r>
+      <w:r>
+        <w:t>方法</w:t>
+      </w:r>
+    </w:p>
+    <w:p>
+      <w:pPr>
+        <w:pStyle w:val="a3"/>
+        <w:numPr>
+          <w:ilvl w:val="2"/>
+          <w:numId w:val="2"/>
+        </w:numPr>
+        <w:ind w:firstLineChars="0"/>
+      </w:pPr>
+      <w:r>
+        <w:rPr>
+          <w:rFonts w:hint="eastAsia"/>
+        </w:rPr>
+        <w:t>在</w:t>
+      </w:r>
+      <w:r>
+        <w:t>子页面中使用</w:t>
+      </w:r>
+      <w:r>
+        <w:rPr>
+          <w:rFonts w:hint="eastAsia"/>
+        </w:rPr>
+        <w:t xml:space="preserve"> </w:t>
+      </w:r>
+      <w:proofErr w:type="spellStart"/>
+      <w:r>
+        <w:rPr>
+          <w:rFonts w:hint="eastAsia"/>
+        </w:rPr>
+        <w:t>get</w:t>
+      </w:r>
+      <w:r>
+        <w:t>app</w:t>
+      </w:r>
+      <w:proofErr w:type="spellEnd"/>
+      <w:r>
+        <w:t>()</w:t>
+      </w:r>
+      <w:r>
+        <w:rPr>
+          <w:rFonts w:hint="eastAsia"/>
+        </w:rPr>
+        <w:t>即可</w:t>
+      </w:r>
+      <w:r>
+        <w:t>使用全局方法</w:t>
+      </w:r>
       <w:bookmarkStart w:id="0" w:name="_GoBack"/>
       <w:bookmarkEnd w:id="0"/>
-    </w:p>
-    <w:p>
-      <w:pPr>
-        <w:pStyle w:val="a3"/>
-        <w:numPr>
-          <w:ilvl w:val="0"/>
-          <w:numId w:val="2"/>
-        </w:numPr>
-        <w:ind w:firstLineChars="0"/>
-      </w:pPr>
-      <w:proofErr w:type="spellStart"/>
-      <w:r>
-        <w:t>Wxml</w:t>
-      </w:r>
-      <w:proofErr w:type="spellEnd"/>
-      <w:r>
-        <w:rPr>
-          <w:rFonts w:hint="eastAsia"/>
-        </w:rPr>
-        <w:t>模板</w:t>
-      </w:r>
-    </w:p>
-    <w:p>
-      <w:pPr>
-        <w:pStyle w:val="a3"/>
-        <w:numPr>
-          <w:ilvl w:val="0"/>
-          <w:numId w:val="2"/>
-        </w:numPr>
-        <w:ind w:firstLineChars="0"/>
-      </w:pPr>
-      <w:proofErr w:type="spellStart"/>
-      <w:r>
-        <w:t>W</w:t>
-      </w:r>
-      <w:r>
-        <w:rPr>
-          <w:rFonts w:hint="eastAsia"/>
-        </w:rPr>
-        <w:t>xss</w:t>
-      </w:r>
-      <w:proofErr w:type="spellEnd"/>
-      <w:r>
-        <w:t>样式</w:t>
-      </w:r>
-    </w:p>
-    <w:p>
-      <w:pPr>
-        <w:pStyle w:val="a3"/>
-        <w:numPr>
-          <w:ilvl w:val="0"/>
-          <w:numId w:val="2"/>
-        </w:numPr>
-        <w:ind w:firstLineChars="0"/>
-      </w:pPr>
-      <w:proofErr w:type="spellStart"/>
-      <w:r>
-        <w:t>J</w:t>
-      </w:r>
-      <w:r>
-        <w:rPr>
-          <w:rFonts w:hint="eastAsia"/>
-        </w:rPr>
-        <w:t>s</w:t>
-      </w:r>
-      <w:proofErr w:type="spellEnd"/>
-      <w:r>
-        <w:rPr>
-          <w:rFonts w:hint="eastAsia"/>
-        </w:rPr>
-        <w:t>逻辑</w:t>
-      </w:r>
-      <w:r>
-        <w:t>交互</w:t>
-      </w:r>
     </w:p>
     <w:sectPr>
       <w:pgSz w:w="11906" w:h="16838"/>
@@ -380,7 +488,7 @@
         <w:ind w:left="1680" w:hanging="420"/>
       </w:pPr>
     </w:lvl>
-    <w:lvl w:ilvl="3" w:tplc="0409000F" w:tentative="1">
+    <w:lvl w:ilvl="3" w:tplc="0409000F">
       <w:start w:val="1"/>
       <w:numFmt w:val="decimal"/>
       <w:lvlText w:val="%4."/>

--- a/wx/小程序.docx
+++ b/wx/小程序.docx
@@ -30,11 +30,9 @@
         </w:numPr>
         <w:ind w:firstLineChars="0"/>
       </w:pPr>
-      <w:proofErr w:type="spellStart"/>
       <w:r>
         <w:t>Json</w:t>
       </w:r>
-      <w:proofErr w:type="spellEnd"/>
       <w:r>
         <w:t>配置</w:t>
       </w:r>
@@ -48,11 +46,9 @@
         </w:numPr>
         <w:ind w:firstLineChars="0"/>
       </w:pPr>
-      <w:proofErr w:type="spellStart"/>
       <w:r>
         <w:t>app.json</w:t>
       </w:r>
-      <w:proofErr w:type="spellEnd"/>
     </w:p>
     <w:p>
       <w:pPr>
@@ -101,13 +97,8 @@
         </w:numPr>
         <w:ind w:firstLineChars="0"/>
       </w:pPr>
-      <w:proofErr w:type="spellStart"/>
-      <w:r>
-        <w:t>tabBar</w:t>
-      </w:r>
-      <w:proofErr w:type="spellEnd"/>
-      <w:r>
-        <w:t xml:space="preserve">  </w:t>
+      <w:r>
+        <w:t xml:space="preserve">tabBar  </w:t>
       </w:r>
       <w:r>
         <w:rPr>
@@ -128,13 +119,8 @@
         </w:numPr>
         <w:ind w:firstLineChars="0"/>
       </w:pPr>
-      <w:proofErr w:type="spellStart"/>
-      <w:r>
-        <w:t>networkTimeout</w:t>
-      </w:r>
-      <w:proofErr w:type="spellEnd"/>
-      <w:r>
-        <w:t xml:space="preserve">  </w:t>
+      <w:r>
+        <w:t xml:space="preserve">networkTimeout  </w:t>
       </w:r>
       <w:r>
         <w:rPr>
@@ -177,11 +163,9 @@
         </w:numPr>
         <w:ind w:firstLineChars="0"/>
       </w:pPr>
-      <w:proofErr w:type="spellStart"/>
       <w:r>
         <w:t>Wxml</w:t>
       </w:r>
-      <w:proofErr w:type="spellEnd"/>
       <w:r>
         <w:rPr>
           <w:rFonts w:hint="eastAsia"/>
@@ -198,7 +182,6 @@
         </w:numPr>
         <w:ind w:firstLineChars="0"/>
       </w:pPr>
-      <w:proofErr w:type="spellStart"/>
       <w:r>
         <w:t>W</w:t>
       </w:r>
@@ -208,7 +191,6 @@
         </w:rPr>
         <w:t>xss</w:t>
       </w:r>
-      <w:proofErr w:type="spellEnd"/>
       <w:r>
         <w:t>样式</w:t>
       </w:r>
@@ -222,7 +204,6 @@
         </w:numPr>
         <w:ind w:firstLineChars="0"/>
       </w:pPr>
-      <w:proofErr w:type="spellStart"/>
       <w:r>
         <w:t>J</w:t>
       </w:r>
@@ -232,7 +213,6 @@
         </w:rPr>
         <w:t>s</w:t>
       </w:r>
-      <w:proofErr w:type="spellEnd"/>
       <w:r>
         <w:rPr>
           <w:rFonts w:hint="eastAsia"/>
@@ -270,9 +250,6 @@
           <w:numId w:val="2"/>
         </w:numPr>
         <w:ind w:firstLineChars="0"/>
-        <w:rPr>
-          <w:rFonts w:hint="eastAsia"/>
-        </w:rPr>
       </w:pPr>
       <w:r>
         <w:rPr>
@@ -325,30 +302,183 @@
         <w:rPr>
           <w:rFonts w:hint="eastAsia"/>
         </w:rPr>
+        <w:t xml:space="preserve"> get</w:t>
+      </w:r>
+      <w:r>
+        <w:t>app()</w:t>
+      </w:r>
+      <w:r>
+        <w:rPr>
+          <w:rFonts w:hint="eastAsia"/>
+        </w:rPr>
+        <w:t>即可</w:t>
+      </w:r>
+      <w:r>
+        <w:t>使用全局方法</w:t>
+      </w:r>
+    </w:p>
+    <w:p>
+      <w:r>
+        <w:rPr>
+          <w:rFonts w:hint="eastAsia"/>
+        </w:rPr>
+        <w:t>2</w:t>
+      </w:r>
+      <w:r>
+        <w:rPr>
+          <w:rFonts w:hint="eastAsia"/>
+        </w:rPr>
+        <w:t>．模块化</w:t>
+      </w:r>
+    </w:p>
+    <w:p>
+      <w:r>
+        <w:tab/>
+      </w:r>
+      <w:r>
+        <w:rPr>
+          <w:rFonts w:hint="eastAsia"/>
+        </w:rPr>
+        <w:t>1.</w:t>
+      </w:r>
+      <w:r>
+        <w:rPr>
+          <w:rFonts w:hint="eastAsia"/>
+        </w:rPr>
+        <w:t>导出</w:t>
+      </w:r>
+      <w:r>
+        <w:rPr>
+          <w:rFonts w:hint="eastAsia"/>
+        </w:rPr>
         <w:t xml:space="preserve"> </w:t>
       </w:r>
-      <w:proofErr w:type="spellStart"/>
-      <w:r>
-        <w:rPr>
-          <w:rFonts w:hint="eastAsia"/>
-        </w:rPr>
-        <w:t>get</w:t>
-      </w:r>
-      <w:r>
-        <w:t>app</w:t>
-      </w:r>
-      <w:proofErr w:type="spellEnd"/>
-      <w:r>
-        <w:t>()</w:t>
-      </w:r>
-      <w:r>
-        <w:rPr>
-          <w:rFonts w:hint="eastAsia"/>
-        </w:rPr>
-        <w:t>即可</w:t>
-      </w:r>
-      <w:r>
-        <w:t>使用全局方法</w:t>
+      <w:r>
+        <w:t>module.</w:t>
+      </w:r>
+      <w:r>
+        <w:rPr>
+          <w:rFonts w:hint="eastAsia"/>
+        </w:rPr>
+        <w:t>exports</w:t>
+      </w:r>
+      <w:r>
+        <w:t>.xxx = xxx;  /   exports.xxx = xxx;</w:t>
+      </w:r>
+    </w:p>
+    <w:p>
+      <w:r>
+        <w:tab/>
+        <w:t>2.</w:t>
+      </w:r>
+      <w:r>
+        <w:rPr>
+          <w:rFonts w:hint="eastAsia"/>
+        </w:rPr>
+        <w:t>引用</w:t>
+      </w:r>
+      <w:r>
+        <w:rPr>
+          <w:rFonts w:hint="eastAsia"/>
+        </w:rPr>
+        <w:t>require</w:t>
+      </w:r>
+      <w:r>
+        <w:t>(path)  tip</w:t>
+      </w:r>
+      <w:r>
+        <w:t>s:r</w:t>
+      </w:r>
+      <w:r>
+        <w:t xml:space="preserve">equire </w:t>
+      </w:r>
+      <w:r>
+        <w:rPr>
+          <w:rFonts w:hint="eastAsia"/>
+        </w:rPr>
+        <w:t>不支持</w:t>
+      </w:r>
+      <w:r>
+        <w:rPr>
+          <w:rFonts w:hint="eastAsia"/>
+        </w:rPr>
+        <w:t>绝对路径</w:t>
+      </w:r>
+    </w:p>
+    <w:p>
+      <w:r>
+        <w:rPr>
+          <w:rFonts w:hint="eastAsia"/>
+        </w:rPr>
+        <w:t>3.</w:t>
+      </w:r>
+      <w:r>
+        <w:tab/>
+      </w:r>
+      <w:r>
+        <w:rPr>
+          <w:rFonts w:hint="eastAsia"/>
+        </w:rPr>
+        <w:t>跳转</w:t>
+      </w:r>
+    </w:p>
+    <w:p>
+      <w:pPr>
+        <w:rPr>
+          <w:rFonts w:hint="eastAsia"/>
+        </w:rPr>
+      </w:pPr>
+      <w:r>
+        <w:tab/>
+        <w:t>1.wx.navigateTo({url:’’})   //</w:t>
+      </w:r>
+      <w:r>
+        <w:rPr>
+          <w:rFonts w:hint="eastAsia"/>
+        </w:rPr>
+        <w:t>这种跳转</w:t>
+      </w:r>
+      <w:r>
+        <w:t>有返回键</w:t>
+      </w:r>
+    </w:p>
+    <w:p>
+      <w:pPr>
+        <w:rPr>
+          <w:rFonts w:hint="eastAsia"/>
+        </w:rPr>
+      </w:pPr>
+      <w:r>
+        <w:tab/>
+        <w:t>2.wx.redirectTo</w:t>
+      </w:r>
+      <w:r>
+        <w:t>({url:’’})</w:t>
+      </w:r>
+      <w:r>
+        <w:tab/>
+        <w:t xml:space="preserve">  </w:t>
+      </w:r>
+      <w:r>
+        <w:rPr>
+          <w:rFonts w:hint="eastAsia"/>
+        </w:rPr>
+        <w:t>//</w:t>
+      </w:r>
+      <w:r>
+        <w:rPr>
+          <w:rFonts w:hint="eastAsia"/>
+        </w:rPr>
+        <w:t>这种跳转</w:t>
+      </w:r>
+      <w:r>
+        <w:t>没有</w:t>
+      </w:r>
+      <w:r>
+        <w:rPr>
+          <w:rFonts w:hint="eastAsia"/>
+        </w:rPr>
+        <w:t>返回键</w:t>
       </w:r>
       <w:bookmarkStart w:id="0" w:name="_GoBack"/>
       <w:bookmarkEnd w:id="0"/>

--- a/wx/小程序.docx
+++ b/wx/小程序.docx
@@ -423,11 +423,6 @@
       </w:r>
     </w:p>
     <w:p>
-      <w:pPr>
-        <w:rPr>
-          <w:rFonts w:hint="eastAsia"/>
-        </w:rPr>
-      </w:pPr>
       <w:r>
         <w:tab/>
         <w:t>1.wx.navigateTo({url:’’})   //</w:t>
@@ -443,17 +438,9 @@
       </w:r>
     </w:p>
     <w:p>
-      <w:pPr>
-        <w:rPr>
-          <w:rFonts w:hint="eastAsia"/>
-        </w:rPr>
-      </w:pPr>
       <w:r>
         <w:tab/>
-        <w:t>2.wx.redirectTo</w:t>
-      </w:r>
-      <w:r>
-        <w:t>({url:’’})</w:t>
+        <w:t>2.wx.redirectTo({url:’’})</w:t>
       </w:r>
       <w:r>
         <w:tab/>
@@ -479,6 +466,64 @@
           <w:rFonts w:hint="eastAsia"/>
         </w:rPr>
         <w:t>返回键</w:t>
+      </w:r>
+    </w:p>
+    <w:p>
+      <w:r>
+        <w:rPr>
+          <w:rFonts w:hint="eastAsia"/>
+        </w:rPr>
+        <w:t>4.</w:t>
+      </w:r>
+      <w:r>
+        <w:rPr>
+          <w:rFonts w:hint="eastAsia"/>
+        </w:rPr>
+        <w:t>请求</w:t>
+      </w:r>
+    </w:p>
+    <w:p>
+      <w:pPr>
+        <w:rPr>
+          <w:rFonts w:hint="eastAsia"/>
+        </w:rPr>
+      </w:pPr>
+      <w:r>
+        <w:tab/>
+        <w:t>1.</w:t>
+      </w:r>
+      <w:r>
+        <w:rPr>
+          <w:rFonts w:hint="eastAsia"/>
+        </w:rPr>
+        <w:t>不支持本地</w:t>
+      </w:r>
+      <w:r>
+        <w:t>的服务器访问</w:t>
+      </w:r>
+      <w:r>
+        <w:t>,</w:t>
+      </w:r>
+      <w:r>
+        <w:rPr>
+          <w:rFonts w:hint="eastAsia"/>
+        </w:rPr>
+        <w:t>必须</w:t>
+      </w:r>
+      <w:r>
+        <w:t>以</w:t>
+      </w:r>
+      <w:r>
+        <w:t>http</w:t>
+      </w:r>
+      <w:r>
+        <w:rPr>
+          <w:rFonts w:hint="eastAsia"/>
+        </w:rPr>
+        <w:t>开头</w:t>
+      </w:r>
+      <w:r>
+        <w:t>才可以发送请求</w:t>
       </w:r>
       <w:bookmarkStart w:id="0" w:name="_GoBack"/>
       <w:bookmarkEnd w:id="0"/>

--- a/wx/小程序.docx
+++ b/wx/小程序.docx
@@ -1,10 +1,10 @@
 
 <file path=word/document.xml><?xml version="1.0" encoding="utf-8"?>
-<w:document xmlns:wpc="http://schemas.microsoft.com/office/word/2010/wordprocessingCanvas" xmlns:mc="http://schemas.openxmlformats.org/markup-compatibility/2006" xmlns:o="urn:schemas-microsoft-com:office:office" xmlns:r="http://schemas.openxmlformats.org/officeDocument/2006/relationships" xmlns:m="http://schemas.openxmlformats.org/officeDocument/2006/math" xmlns:v="urn:schemas-microsoft-com:vml" xmlns:wp14="http://schemas.microsoft.com/office/word/2010/wordprocessingDrawing" xmlns:wp="http://schemas.openxmlformats.org/drawingml/2006/wordprocessingDrawing" xmlns:w10="urn:schemas-microsoft-com:office:word" xmlns:w="http://schemas.openxmlformats.org/wordprocessingml/2006/main" xmlns:w14="http://schemas.microsoft.com/office/word/2010/wordml" xmlns:w15="http://schemas.microsoft.com/office/word/2012/wordml" xmlns:wpg="http://schemas.microsoft.com/office/word/2010/wordprocessingGroup" xmlns:wpi="http://schemas.microsoft.com/office/word/2010/wordprocessingInk" xmlns:wne="http://schemas.microsoft.com/office/word/2006/wordml" xmlns:wps="http://schemas.microsoft.com/office/word/2010/wordprocessingShape" mc:Ignorable="w14 w15 wp14">
+<w:document xmlns:wpc="http://schemas.microsoft.com/office/word/2010/wordprocessingCanvas" xmlns:mc="http://schemas.openxmlformats.org/markup-compatibility/2006" xmlns:o="urn:schemas-microsoft-com:office:office" xmlns:r="http://schemas.openxmlformats.org/officeDocument/2006/relationships" xmlns:m="http://schemas.openxmlformats.org/officeDocument/2006/math" xmlns:v="urn:schemas-microsoft-com:vml" xmlns:wp14="http://schemas.microsoft.com/office/word/2010/wordprocessingDrawing" xmlns:wp="http://schemas.openxmlformats.org/drawingml/2006/wordprocessingDrawing" xmlns:w="http://schemas.openxmlformats.org/wordprocessingml/2006/main" xmlns:w14="http://schemas.microsoft.com/office/word/2010/wordml" xmlns:w10="urn:schemas-microsoft-com:office:word" xmlns:w15="http://schemas.microsoft.com/office/word/2012/wordml" xmlns:wpg="http://schemas.microsoft.com/office/word/2010/wordprocessingGroup" xmlns:wpi="http://schemas.microsoft.com/office/word/2010/wordprocessingInk" xmlns:wne="http://schemas.microsoft.com/office/word/2006/wordml" xmlns:wps="http://schemas.microsoft.com/office/word/2010/wordprocessingShape" xmlns:wpsCustomData="http://www.wps.cn/officeDocument/2013/wpsCustomData" mc:Ignorable="w14 w15 wp14">
   <w:body>
     <w:p>
       <w:pPr>
-        <w:pStyle w:val="a3"/>
+        <w:pStyle w:val="4"/>
         <w:numPr>
           <w:ilvl w:val="0"/>
           <w:numId w:val="1"/>
@@ -23,7 +23,7 @@
     </w:p>
     <w:p>
       <w:pPr>
-        <w:pStyle w:val="a3"/>
+        <w:pStyle w:val="4"/>
         <w:numPr>
           <w:ilvl w:val="0"/>
           <w:numId w:val="2"/>
@@ -31,15 +31,12 @@
         <w:ind w:firstLineChars="0"/>
       </w:pPr>
       <w:r>
-        <w:t>Json</w:t>
-      </w:r>
-      <w:r>
-        <w:t>配置</w:t>
-      </w:r>
-    </w:p>
-    <w:p>
-      <w:pPr>
-        <w:pStyle w:val="a3"/>
+        <w:t>Json配置</w:t>
+      </w:r>
+    </w:p>
+    <w:p>
+      <w:pPr>
+        <w:pStyle w:val="4"/>
         <w:numPr>
           <w:ilvl w:val="1"/>
           <w:numId w:val="2"/>
@@ -52,7 +49,7 @@
     </w:p>
     <w:p>
       <w:pPr>
-        <w:pStyle w:val="a3"/>
+        <w:pStyle w:val="4"/>
         <w:numPr>
           <w:ilvl w:val="2"/>
           <w:numId w:val="2"/>
@@ -71,7 +68,7 @@
     </w:p>
     <w:p>
       <w:pPr>
-        <w:pStyle w:val="a3"/>
+        <w:pStyle w:val="4"/>
         <w:numPr>
           <w:ilvl w:val="2"/>
           <w:numId w:val="2"/>
@@ -90,7 +87,7 @@
     </w:p>
     <w:p>
       <w:pPr>
-        <w:pStyle w:val="a3"/>
+        <w:pStyle w:val="4"/>
         <w:numPr>
           <w:ilvl w:val="2"/>
           <w:numId w:val="2"/>
@@ -112,7 +109,7 @@
     </w:p>
     <w:p>
       <w:pPr>
-        <w:pStyle w:val="a3"/>
+        <w:pStyle w:val="4"/>
         <w:numPr>
           <w:ilvl w:val="2"/>
           <w:numId w:val="2"/>
@@ -131,7 +128,7 @@
     </w:p>
     <w:p>
       <w:pPr>
-        <w:pStyle w:val="a3"/>
+        <w:pStyle w:val="4"/>
         <w:numPr>
           <w:ilvl w:val="2"/>
           <w:numId w:val="2"/>
@@ -156,7 +153,7 @@
     </w:p>
     <w:p>
       <w:pPr>
-        <w:pStyle w:val="a3"/>
+        <w:pStyle w:val="4"/>
         <w:numPr>
           <w:ilvl w:val="0"/>
           <w:numId w:val="2"/>
@@ -175,7 +172,7 @@
     </w:p>
     <w:p>
       <w:pPr>
-        <w:pStyle w:val="a3"/>
+        <w:pStyle w:val="4"/>
         <w:numPr>
           <w:ilvl w:val="0"/>
           <w:numId w:val="2"/>
@@ -197,7 +194,7 @@
     </w:p>
     <w:p>
       <w:pPr>
-        <w:pStyle w:val="a3"/>
+        <w:pStyle w:val="4"/>
         <w:numPr>
           <w:ilvl w:val="0"/>
           <w:numId w:val="2"/>
@@ -211,13 +208,7 @@
         <w:rPr>
           <w:rFonts w:hint="eastAsia"/>
         </w:rPr>
-        <w:t>s</w:t>
-      </w:r>
-      <w:r>
-        <w:rPr>
-          <w:rFonts w:hint="eastAsia"/>
-        </w:rPr>
-        <w:t>逻辑</w:t>
+        <w:t>s逻辑</w:t>
       </w:r>
       <w:r>
         <w:t>交互</w:t>
@@ -225,7 +216,7 @@
     </w:p>
     <w:p>
       <w:pPr>
-        <w:pStyle w:val="a3"/>
+        <w:pStyle w:val="4"/>
         <w:numPr>
           <w:ilvl w:val="1"/>
           <w:numId w:val="2"/>
@@ -244,7 +235,7 @@
     </w:p>
     <w:p>
       <w:pPr>
-        <w:pStyle w:val="a3"/>
+        <w:pStyle w:val="4"/>
         <w:numPr>
           <w:ilvl w:val="2"/>
           <w:numId w:val="2"/>
@@ -263,7 +254,7 @@
     </w:p>
     <w:p>
       <w:pPr>
-        <w:pStyle w:val="a3"/>
+        <w:pStyle w:val="4"/>
         <w:numPr>
           <w:ilvl w:val="2"/>
           <w:numId w:val="2"/>
@@ -282,7 +273,7 @@
     </w:p>
     <w:p>
       <w:pPr>
-        <w:pStyle w:val="a3"/>
+        <w:pStyle w:val="4"/>
         <w:numPr>
           <w:ilvl w:val="2"/>
           <w:numId w:val="2"/>
@@ -322,13 +313,7 @@
         <w:rPr>
           <w:rFonts w:hint="eastAsia"/>
         </w:rPr>
-        <w:t>2</w:t>
-      </w:r>
-      <w:r>
-        <w:rPr>
-          <w:rFonts w:hint="eastAsia"/>
-        </w:rPr>
-        <w:t>．模块化</w:t>
+        <w:t>2．模块化</w:t>
       </w:r>
     </w:p>
     <w:p>
@@ -339,170 +324,130 @@
         <w:rPr>
           <w:rFonts w:hint="eastAsia"/>
         </w:rPr>
+        <w:t xml:space="preserve">1.导出 </w:t>
+      </w:r>
+      <w:r>
+        <w:t>module.</w:t>
+      </w:r>
+      <w:r>
+        <w:rPr>
+          <w:rFonts w:hint="eastAsia"/>
+        </w:rPr>
+        <w:t>exports</w:t>
+      </w:r>
+      <w:r>
+        <w:t>.xxx = xxx;  /   exports.xxx = xxx;</w:t>
+      </w:r>
+    </w:p>
+    <w:p>
+      <w:r>
+        <w:tab/>
+      </w:r>
+      <w:r>
+        <w:t>2.</w:t>
+      </w:r>
+      <w:r>
+        <w:rPr>
+          <w:rFonts w:hint="eastAsia"/>
+        </w:rPr>
+        <w:t>引用require</w:t>
+      </w:r>
+      <w:r>
+        <w:t xml:space="preserve">(path)  tips:require </w:t>
+      </w:r>
+      <w:r>
+        <w:rPr>
+          <w:rFonts w:hint="eastAsia"/>
+        </w:rPr>
+        <w:t>不支持绝对路径</w:t>
+      </w:r>
+    </w:p>
+    <w:p>
+      <w:r>
+        <w:rPr>
+          <w:rFonts w:hint="eastAsia"/>
+        </w:rPr>
+        <w:t>3.</w:t>
+      </w:r>
+      <w:r>
+        <w:tab/>
+      </w:r>
+      <w:r>
+        <w:rPr>
+          <w:rFonts w:hint="eastAsia"/>
+        </w:rPr>
+        <w:t>跳转</w:t>
+      </w:r>
+    </w:p>
+    <w:p>
+      <w:r>
+        <w:tab/>
+      </w:r>
+      <w:r>
+        <w:t>1.wx.navigateTo({url:’’})   //</w:t>
+      </w:r>
+      <w:r>
+        <w:rPr>
+          <w:rFonts w:hint="eastAsia"/>
+        </w:rPr>
+        <w:t>这种跳转</w:t>
+      </w:r>
+      <w:r>
+        <w:t>有返回键</w:t>
+      </w:r>
+    </w:p>
+    <w:p>
+      <w:r>
+        <w:tab/>
+      </w:r>
+      <w:r>
+        <w:t>2.wx.redirectTo({url:’’})</w:t>
+      </w:r>
+      <w:r>
+        <w:tab/>
+      </w:r>
+      <w:r>
+        <w:t xml:space="preserve">  </w:t>
+      </w:r>
+      <w:r>
+        <w:rPr>
+          <w:rFonts w:hint="eastAsia"/>
+        </w:rPr>
+        <w:t>//这种跳转</w:t>
+      </w:r>
+      <w:r>
+        <w:t>没有</w:t>
+      </w:r>
+      <w:r>
+        <w:rPr>
+          <w:rFonts w:hint="eastAsia"/>
+        </w:rPr>
+        <w:t>返回键</w:t>
+      </w:r>
+    </w:p>
+    <w:p>
+      <w:r>
+        <w:rPr>
+          <w:rFonts w:hint="eastAsia"/>
+        </w:rPr>
+        <w:t>4.请求</w:t>
+      </w:r>
+    </w:p>
+    <w:p>
+      <w:r>
+        <w:tab/>
+      </w:r>
+      <w:r>
         <w:t>1.</w:t>
       </w:r>
       <w:r>
         <w:rPr>
           <w:rFonts w:hint="eastAsia"/>
         </w:rPr>
-        <w:t>导出</w:t>
-      </w:r>
-      <w:r>
-        <w:rPr>
-          <w:rFonts w:hint="eastAsia"/>
-        </w:rPr>
-        <w:t xml:space="preserve"> </w:t>
-      </w:r>
-      <w:r>
-        <w:t>module.</w:t>
-      </w:r>
-      <w:r>
-        <w:rPr>
-          <w:rFonts w:hint="eastAsia"/>
-        </w:rPr>
-        <w:t>exports</w:t>
-      </w:r>
-      <w:r>
-        <w:t>.xxx = xxx;  /   exports.xxx = xxx;</w:t>
-      </w:r>
-    </w:p>
-    <w:p>
-      <w:r>
-        <w:tab/>
-        <w:t>2.</w:t>
-      </w:r>
-      <w:r>
-        <w:rPr>
-          <w:rFonts w:hint="eastAsia"/>
-        </w:rPr>
-        <w:t>引用</w:t>
-      </w:r>
-      <w:r>
-        <w:rPr>
-          <w:rFonts w:hint="eastAsia"/>
-        </w:rPr>
-        <w:t>require</w:t>
-      </w:r>
-      <w:r>
-        <w:t>(path)  tip</w:t>
-      </w:r>
-      <w:r>
-        <w:t>s:r</w:t>
-      </w:r>
-      <w:r>
-        <w:t xml:space="preserve">equire </w:t>
-      </w:r>
-      <w:r>
-        <w:rPr>
-          <w:rFonts w:hint="eastAsia"/>
-        </w:rPr>
-        <w:t>不支持</w:t>
-      </w:r>
-      <w:r>
-        <w:rPr>
-          <w:rFonts w:hint="eastAsia"/>
-        </w:rPr>
-        <w:t>绝对路径</w:t>
-      </w:r>
-    </w:p>
-    <w:p>
-      <w:r>
-        <w:rPr>
-          <w:rFonts w:hint="eastAsia"/>
-        </w:rPr>
-        <w:t>3.</w:t>
-      </w:r>
-      <w:r>
-        <w:tab/>
-      </w:r>
-      <w:r>
-        <w:rPr>
-          <w:rFonts w:hint="eastAsia"/>
-        </w:rPr>
-        <w:t>跳转</w:t>
-      </w:r>
-    </w:p>
-    <w:p>
-      <w:r>
-        <w:tab/>
-        <w:t>1.wx.navigateTo({url:’’})   //</w:t>
-      </w:r>
-      <w:r>
-        <w:rPr>
-          <w:rFonts w:hint="eastAsia"/>
-        </w:rPr>
-        <w:t>这种跳转</w:t>
-      </w:r>
-      <w:r>
-        <w:t>有返回键</w:t>
-      </w:r>
-    </w:p>
-    <w:p>
-      <w:r>
-        <w:tab/>
-        <w:t>2.wx.redirectTo({url:’’})</w:t>
-      </w:r>
-      <w:r>
-        <w:tab/>
-        <w:t xml:space="preserve">  </w:t>
-      </w:r>
-      <w:r>
-        <w:rPr>
-          <w:rFonts w:hint="eastAsia"/>
-        </w:rPr>
-        <w:t>//</w:t>
-      </w:r>
-      <w:r>
-        <w:rPr>
-          <w:rFonts w:hint="eastAsia"/>
-        </w:rPr>
-        <w:t>这种跳转</w:t>
-      </w:r>
-      <w:r>
-        <w:t>没有</w:t>
-      </w:r>
-      <w:r>
-        <w:rPr>
-          <w:rFonts w:hint="eastAsia"/>
-        </w:rPr>
-        <w:t>返回键</w:t>
-      </w:r>
-    </w:p>
-    <w:p>
-      <w:r>
-        <w:rPr>
-          <w:rFonts w:hint="eastAsia"/>
-        </w:rPr>
-        <w:t>4.</w:t>
-      </w:r>
-      <w:r>
-        <w:rPr>
-          <w:rFonts w:hint="eastAsia"/>
-        </w:rPr>
-        <w:t>请求</w:t>
-      </w:r>
-    </w:p>
-    <w:p>
-      <w:pPr>
-        <w:rPr>
-          <w:rFonts w:hint="eastAsia"/>
-        </w:rPr>
-      </w:pPr>
-      <w:r>
-        <w:tab/>
-        <w:t>1.</w:t>
-      </w:r>
-      <w:r>
-        <w:rPr>
-          <w:rFonts w:hint="eastAsia"/>
-        </w:rPr>
         <w:t>不支持本地</w:t>
       </w:r>
       <w:r>
-        <w:t>的服务器访问</w:t>
-      </w:r>
-      <w:r>
-        <w:t>,</w:t>
+        <w:t>的服务器访问,</w:t>
       </w:r>
       <w:r>
         <w:rPr>
@@ -511,10 +456,7 @@
         <w:t>必须</w:t>
       </w:r>
       <w:r>
-        <w:t>以</w:t>
-      </w:r>
-      <w:r>
-        <w:t>http</w:t>
+        <w:t>以http</w:t>
       </w:r>
       <w:r>
         <w:rPr>
@@ -524,6 +466,21 @@
       </w:r>
       <w:r>
         <w:t>才可以发送请求</w:t>
+      </w:r>
+    </w:p>
+    <w:p>
+      <w:pPr>
+        <w:rPr>
+          <w:rFonts w:hint="eastAsia" w:eastAsiaTheme="minorEastAsia"/>
+          <w:lang w:val="en-US" w:eastAsia="zh-CN"/>
+        </w:rPr>
+      </w:pPr>
+      <w:r>
+        <w:rPr>
+          <w:rFonts w:hint="eastAsia"/>
+          <w:lang w:val="en-US" w:eastAsia="zh-CN"/>
+        </w:rPr>
+        <w:t>5.</w:t>
       </w:r>
       <w:bookmarkStart w:id="0" w:name="_GoBack"/>
       <w:bookmarkEnd w:id="0"/>
@@ -531,20 +488,20 @@
     <w:sectPr>
       <w:pgSz w:w="11906" w:h="16838"/>
       <w:pgMar w:top="1440" w:right="1800" w:bottom="1440" w:left="1800" w:header="851" w:footer="992" w:gutter="0"/>
-      <w:cols w:space="425"/>
-      <w:docGrid w:type="lines" w:linePitch="312"/>
+      <w:cols w:space="425" w:num="1"/>
+      <w:docGrid w:type="lines" w:linePitch="312" w:charSpace="0"/>
     </w:sectPr>
   </w:body>
 </w:document>
 </file>
 
 <file path=word/numbering.xml><?xml version="1.0" encoding="utf-8"?>
-<w:numbering xmlns:wpc="http://schemas.microsoft.com/office/word/2010/wordprocessingCanvas" xmlns:mc="http://schemas.openxmlformats.org/markup-compatibility/2006" xmlns:o="urn:schemas-microsoft-com:office:office" xmlns:r="http://schemas.openxmlformats.org/officeDocument/2006/relationships" xmlns:m="http://schemas.openxmlformats.org/officeDocument/2006/math" xmlns:v="urn:schemas-microsoft-com:vml" xmlns:wp14="http://schemas.microsoft.com/office/word/2010/wordprocessingDrawing" xmlns:wp="http://schemas.openxmlformats.org/drawingml/2006/wordprocessingDrawing" xmlns:w10="urn:schemas-microsoft-com:office:word" xmlns:w="http://schemas.openxmlformats.org/wordprocessingml/2006/main" xmlns:w14="http://schemas.microsoft.com/office/word/2010/wordml" xmlns:w15="http://schemas.microsoft.com/office/word/2012/wordml" xmlns:wpg="http://schemas.microsoft.com/office/word/2010/wordprocessingGroup" xmlns:wpi="http://schemas.microsoft.com/office/word/2010/wordprocessingInk" xmlns:wne="http://schemas.microsoft.com/office/word/2006/wordml" xmlns:wps="http://schemas.microsoft.com/office/word/2010/wordprocessingShape" mc:Ignorable="w14 w15 wp14">
+<w:numbering xmlns:wpc="http://schemas.microsoft.com/office/word/2010/wordprocessingCanvas" xmlns:mc="http://schemas.openxmlformats.org/markup-compatibility/2006" xmlns:o="urn:schemas-microsoft-com:office:office" xmlns:r="http://schemas.openxmlformats.org/officeDocument/2006/relationships" xmlns:m="http://schemas.openxmlformats.org/officeDocument/2006/math" xmlns:v="urn:schemas-microsoft-com:vml" xmlns:wp14="http://schemas.microsoft.com/office/word/2010/wordprocessingDrawing" xmlns:wp="http://schemas.openxmlformats.org/drawingml/2006/wordprocessingDrawing" xmlns:w10="urn:schemas-microsoft-com:office:word" xmlns:w="http://schemas.openxmlformats.org/wordprocessingml/2006/main" xmlns:w14="http://schemas.microsoft.com/office/word/2010/wordml" xmlns:wpg="http://schemas.microsoft.com/office/word/2010/wordprocessingGroup" xmlns:wpi="http://schemas.microsoft.com/office/word/2010/wordprocessingInk" xmlns:wne="http://schemas.microsoft.com/office/word/2006/wordml" xmlns:wps="http://schemas.microsoft.com/office/word/2010/wordprocessingShape" mc:Ignorable="w14 wp14">
   <w:abstractNum w:abstractNumId="0">
     <w:nsid w:val="246901E0"/>
-    <w:multiLevelType w:val="hybridMultilevel"/>
-    <w:tmpl w:val="D6342C3C"/>
-    <w:lvl w:ilvl="0" w:tplc="1E7605A4">
+    <w:multiLevelType w:val="multilevel"/>
+    <w:tmpl w:val="246901E0"/>
+    <w:lvl w:ilvl="0" w:tentative="0">
       <w:start w:val="1"/>
       <w:numFmt w:val="decimal"/>
       <w:lvlText w:val="%1."/>
@@ -556,7 +513,7 @@
         <w:rFonts w:hint="default"/>
       </w:rPr>
     </w:lvl>
-    <w:lvl w:ilvl="1" w:tplc="04090019" w:tentative="1">
+    <w:lvl w:ilvl="1" w:tentative="0">
       <w:start w:val="1"/>
       <w:numFmt w:val="lowerLetter"/>
       <w:lvlText w:val="%2)"/>
@@ -565,7 +522,7 @@
         <w:ind w:left="840" w:hanging="420"/>
       </w:pPr>
     </w:lvl>
-    <w:lvl w:ilvl="2" w:tplc="0409001B" w:tentative="1">
+    <w:lvl w:ilvl="2" w:tentative="0">
       <w:start w:val="1"/>
       <w:numFmt w:val="lowerRoman"/>
       <w:lvlText w:val="%3."/>
@@ -574,7 +531,7 @@
         <w:ind w:left="1260" w:hanging="420"/>
       </w:pPr>
     </w:lvl>
-    <w:lvl w:ilvl="3" w:tplc="0409000F" w:tentative="1">
+    <w:lvl w:ilvl="3" w:tentative="0">
       <w:start w:val="1"/>
       <w:numFmt w:val="decimal"/>
       <w:lvlText w:val="%4."/>
@@ -583,7 +540,7 @@
         <w:ind w:left="1680" w:hanging="420"/>
       </w:pPr>
     </w:lvl>
-    <w:lvl w:ilvl="4" w:tplc="04090019" w:tentative="1">
+    <w:lvl w:ilvl="4" w:tentative="0">
       <w:start w:val="1"/>
       <w:numFmt w:val="lowerLetter"/>
       <w:lvlText w:val="%5)"/>
@@ -592,7 +549,7 @@
         <w:ind w:left="2100" w:hanging="420"/>
       </w:pPr>
     </w:lvl>
-    <w:lvl w:ilvl="5" w:tplc="0409001B" w:tentative="1">
+    <w:lvl w:ilvl="5" w:tentative="0">
       <w:start w:val="1"/>
       <w:numFmt w:val="lowerRoman"/>
       <w:lvlText w:val="%6."/>
@@ -601,7 +558,7 @@
         <w:ind w:left="2520" w:hanging="420"/>
       </w:pPr>
     </w:lvl>
-    <w:lvl w:ilvl="6" w:tplc="0409000F" w:tentative="1">
+    <w:lvl w:ilvl="6" w:tentative="0">
       <w:start w:val="1"/>
       <w:numFmt w:val="decimal"/>
       <w:lvlText w:val="%7."/>
@@ -610,7 +567,7 @@
         <w:ind w:left="2940" w:hanging="420"/>
       </w:pPr>
     </w:lvl>
-    <w:lvl w:ilvl="7" w:tplc="04090019" w:tentative="1">
+    <w:lvl w:ilvl="7" w:tentative="0">
       <w:start w:val="1"/>
       <w:numFmt w:val="lowerLetter"/>
       <w:lvlText w:val="%8)"/>
@@ -619,7 +576,7 @@
         <w:ind w:left="3360" w:hanging="420"/>
       </w:pPr>
     </w:lvl>
-    <w:lvl w:ilvl="8" w:tplc="0409001B" w:tentative="1">
+    <w:lvl w:ilvl="8" w:tentative="0">
       <w:start w:val="1"/>
       <w:numFmt w:val="lowerRoman"/>
       <w:lvlText w:val="%9."/>
@@ -631,9 +588,9 @@
   </w:abstractNum>
   <w:abstractNum w:abstractNumId="1">
     <w:nsid w:val="42115226"/>
-    <w:multiLevelType w:val="hybridMultilevel"/>
-    <w:tmpl w:val="D024756E"/>
-    <w:lvl w:ilvl="0" w:tplc="76D09BA6">
+    <w:multiLevelType w:val="multilevel"/>
+    <w:tmpl w:val="42115226"/>
+    <w:lvl w:ilvl="0" w:tentative="0">
       <w:start w:val="1"/>
       <w:numFmt w:val="decimal"/>
       <w:lvlText w:val="(%1)"/>
@@ -645,7 +602,7 @@
         <w:rFonts w:hint="default"/>
       </w:rPr>
     </w:lvl>
-    <w:lvl w:ilvl="1" w:tplc="04090019">
+    <w:lvl w:ilvl="1" w:tentative="0">
       <w:start w:val="1"/>
       <w:numFmt w:val="lowerLetter"/>
       <w:lvlText w:val="%2)"/>
@@ -654,7 +611,7 @@
         <w:ind w:left="1260" w:hanging="420"/>
       </w:pPr>
     </w:lvl>
-    <w:lvl w:ilvl="2" w:tplc="0409001B">
+    <w:lvl w:ilvl="2" w:tentative="0">
       <w:start w:val="1"/>
       <w:numFmt w:val="lowerRoman"/>
       <w:lvlText w:val="%3."/>
@@ -663,7 +620,7 @@
         <w:ind w:left="1680" w:hanging="420"/>
       </w:pPr>
     </w:lvl>
-    <w:lvl w:ilvl="3" w:tplc="0409000F">
+    <w:lvl w:ilvl="3" w:tentative="0">
       <w:start w:val="1"/>
       <w:numFmt w:val="decimal"/>
       <w:lvlText w:val="%4."/>
@@ -672,7 +629,7 @@
         <w:ind w:left="2100" w:hanging="420"/>
       </w:pPr>
     </w:lvl>
-    <w:lvl w:ilvl="4" w:tplc="04090019" w:tentative="1">
+    <w:lvl w:ilvl="4" w:tentative="0">
       <w:start w:val="1"/>
       <w:numFmt w:val="lowerLetter"/>
       <w:lvlText w:val="%5)"/>
@@ -681,7 +638,7 @@
         <w:ind w:left="2520" w:hanging="420"/>
       </w:pPr>
     </w:lvl>
-    <w:lvl w:ilvl="5" w:tplc="0409001B" w:tentative="1">
+    <w:lvl w:ilvl="5" w:tentative="0">
       <w:start w:val="1"/>
       <w:numFmt w:val="lowerRoman"/>
       <w:lvlText w:val="%6."/>
@@ -690,7 +647,7 @@
         <w:ind w:left="2940" w:hanging="420"/>
       </w:pPr>
     </w:lvl>
-    <w:lvl w:ilvl="6" w:tplc="0409000F" w:tentative="1">
+    <w:lvl w:ilvl="6" w:tentative="0">
       <w:start w:val="1"/>
       <w:numFmt w:val="decimal"/>
       <w:lvlText w:val="%7."/>
@@ -699,7 +656,7 @@
         <w:ind w:left="3360" w:hanging="420"/>
       </w:pPr>
     </w:lvl>
-    <w:lvl w:ilvl="7" w:tplc="04090019" w:tentative="1">
+    <w:lvl w:ilvl="7" w:tentative="0">
       <w:start w:val="1"/>
       <w:numFmt w:val="lowerLetter"/>
       <w:lvlText w:val="%8)"/>
@@ -708,7 +665,7 @@
         <w:ind w:left="3780" w:hanging="420"/>
       </w:pPr>
     </w:lvl>
-    <w:lvl w:ilvl="8" w:tplc="0409001B" w:tentative="1">
+    <w:lvl w:ilvl="8" w:tentative="0">
       <w:start w:val="1"/>
       <w:numFmt w:val="lowerRoman"/>
       <w:lvlText w:val="%9."/>
@@ -728,413 +685,294 @@
 </file>
 
 <file path=word/styles.xml><?xml version="1.0" encoding="utf-8"?>
-<w:styles xmlns:mc="http://schemas.openxmlformats.org/markup-compatibility/2006" xmlns:r="http://schemas.openxmlformats.org/officeDocument/2006/relationships" xmlns:w="http://schemas.openxmlformats.org/wordprocessingml/2006/main" xmlns:w14="http://schemas.microsoft.com/office/word/2010/wordml" xmlns:w15="http://schemas.microsoft.com/office/word/2012/wordml" mc:Ignorable="w14 w15">
+<w:styles xmlns:mc="http://schemas.openxmlformats.org/markup-compatibility/2006" xmlns:o="urn:schemas-microsoft-com:office:office" xmlns:r="http://schemas.openxmlformats.org/officeDocument/2006/relationships" xmlns:m="http://schemas.openxmlformats.org/officeDocument/2006/math" xmlns:v="urn:schemas-microsoft-com:vml" xmlns:w="http://schemas.openxmlformats.org/wordprocessingml/2006/main" xmlns:w14="http://schemas.microsoft.com/office/word/2010/wordml" xmlns:w10="urn:schemas-microsoft-com:office:word" xmlns:sl="http://schemas.openxmlformats.org/schemaLibrary/2006/main" mc:Ignorable="w14">
   <w:docDefaults>
     <w:rPrDefault>
       <w:rPr>
-        <w:rFonts w:asciiTheme="minorHAnsi" w:eastAsiaTheme="minorEastAsia" w:hAnsiTheme="minorHAnsi" w:cstheme="minorBidi"/>
-        <w:kern w:val="2"/>
-        <w:sz w:val="21"/>
-        <w:szCs w:val="22"/>
-        <w:lang w:val="en-US" w:eastAsia="zh-CN" w:bidi="ar-SA"/>
+        <w:rFonts w:asciiTheme="minorHAnsi" w:hAnsiTheme="minorHAnsi" w:eastAsiaTheme="minorEastAsia" w:cstheme="minorBidi"/>
       </w:rPr>
     </w:rPrDefault>
-    <w:pPrDefault/>
   </w:docDefaults>
-  <w:latentStyles w:defLockedState="0" w:defUIPriority="99" w:defSemiHidden="0" w:defUnhideWhenUsed="0" w:defQFormat="0" w:count="371">
-    <w:lsdException w:name="Normal" w:uiPriority="0" w:qFormat="1"/>
-    <w:lsdException w:name="heading 1" w:uiPriority="9" w:qFormat="1"/>
-    <w:lsdException w:name="heading 2" w:semiHidden="1" w:uiPriority="9" w:unhideWhenUsed="1" w:qFormat="1"/>
-    <w:lsdException w:name="heading 3" w:semiHidden="1" w:uiPriority="9" w:unhideWhenUsed="1" w:qFormat="1"/>
-    <w:lsdException w:name="heading 4" w:semiHidden="1" w:uiPriority="9" w:unhideWhenUsed="1" w:qFormat="1"/>
-    <w:lsdException w:name="heading 5" w:semiHidden="1" w:uiPriority="9" w:unhideWhenUsed="1" w:qFormat="1"/>
-    <w:lsdException w:name="heading 6" w:semiHidden="1" w:uiPriority="9" w:unhideWhenUsed="1" w:qFormat="1"/>
-    <w:lsdException w:name="heading 7" w:semiHidden="1" w:uiPriority="9" w:unhideWhenUsed="1" w:qFormat="1"/>
-    <w:lsdException w:name="heading 8" w:semiHidden="1" w:uiPriority="9" w:unhideWhenUsed="1" w:qFormat="1"/>
-    <w:lsdException w:name="heading 9" w:semiHidden="1" w:uiPriority="9" w:unhideWhenUsed="1" w:qFormat="1"/>
-    <w:lsdException w:name="index 1" w:semiHidden="1" w:unhideWhenUsed="1"/>
-    <w:lsdException w:name="index 2" w:semiHidden="1" w:unhideWhenUsed="1"/>
-    <w:lsdException w:name="index 3" w:semiHidden="1" w:unhideWhenUsed="1"/>
-    <w:lsdException w:name="index 4" w:semiHidden="1" w:unhideWhenUsed="1"/>
-    <w:lsdException w:name="index 5" w:semiHidden="1" w:unhideWhenUsed="1"/>
-    <w:lsdException w:name="index 6" w:semiHidden="1" w:unhideWhenUsed="1"/>
-    <w:lsdException w:name="index 7" w:semiHidden="1" w:unhideWhenUsed="1"/>
-    <w:lsdException w:name="index 8" w:semiHidden="1" w:unhideWhenUsed="1"/>
-    <w:lsdException w:name="index 9" w:semiHidden="1" w:unhideWhenUsed="1"/>
-    <w:lsdException w:name="toc 1" w:semiHidden="1" w:uiPriority="39" w:unhideWhenUsed="1"/>
-    <w:lsdException w:name="toc 2" w:semiHidden="1" w:uiPriority="39" w:unhideWhenUsed="1"/>
-    <w:lsdException w:name="toc 3" w:semiHidden="1" w:uiPriority="39" w:unhideWhenUsed="1"/>
-    <w:lsdException w:name="toc 4" w:semiHidden="1" w:uiPriority="39" w:unhideWhenUsed="1"/>
-    <w:lsdException w:name="toc 5" w:semiHidden="1" w:uiPriority="39" w:unhideWhenUsed="1"/>
-    <w:lsdException w:name="toc 6" w:semiHidden="1" w:uiPriority="39" w:unhideWhenUsed="1"/>
-    <w:lsdException w:name="toc 7" w:semiHidden="1" w:uiPriority="39" w:unhideWhenUsed="1"/>
-    <w:lsdException w:name="toc 8" w:semiHidden="1" w:uiPriority="39" w:unhideWhenUsed="1"/>
-    <w:lsdException w:name="toc 9" w:semiHidden="1" w:uiPriority="39" w:unhideWhenUsed="1"/>
-    <w:lsdException w:name="Normal Indent" w:semiHidden="1" w:unhideWhenUsed="1"/>
-    <w:lsdException w:name="footnote text" w:semiHidden="1" w:unhideWhenUsed="1"/>
-    <w:lsdException w:name="annotation text" w:semiHidden="1" w:unhideWhenUsed="1"/>
-    <w:lsdException w:name="header" w:semiHidden="1" w:unhideWhenUsed="1"/>
-    <w:lsdException w:name="footer" w:semiHidden="1" w:unhideWhenUsed="1"/>
-    <w:lsdException w:name="index heading" w:semiHidden="1" w:unhideWhenUsed="1"/>
-    <w:lsdException w:name="caption" w:semiHidden="1" w:uiPriority="35" w:unhideWhenUsed="1" w:qFormat="1"/>
-    <w:lsdException w:name="table of figures" w:semiHidden="1" w:unhideWhenUsed="1"/>
-    <w:lsdException w:name="envelope address" w:semiHidden="1" w:unhideWhenUsed="1"/>
-    <w:lsdException w:name="envelope return" w:semiHidden="1" w:unhideWhenUsed="1"/>
-    <w:lsdException w:name="footnote reference" w:semiHidden="1" w:unhideWhenUsed="1"/>
-    <w:lsdException w:name="annotation reference" w:semiHidden="1" w:unhideWhenUsed="1"/>
-    <w:lsdException w:name="line number" w:semiHidden="1" w:unhideWhenUsed="1"/>
-    <w:lsdException w:name="page number" w:semiHidden="1" w:unhideWhenUsed="1"/>
-    <w:lsdException w:name="endnote reference" w:semiHidden="1" w:unhideWhenUsed="1"/>
-    <w:lsdException w:name="endnote text" w:semiHidden="1" w:unhideWhenUsed="1"/>
-    <w:lsdException w:name="table of authorities" w:semiHidden="1" w:unhideWhenUsed="1"/>
-    <w:lsdException w:name="macro" w:semiHidden="1" w:unhideWhenUsed="1"/>
-    <w:lsdException w:name="toa heading" w:semiHidden="1" w:unhideWhenUsed="1"/>
-    <w:lsdException w:name="List" w:semiHidden="1" w:unhideWhenUsed="1"/>
-    <w:lsdException w:name="List Bullet" w:semiHidden="1" w:unhideWhenUsed="1"/>
-    <w:lsdException w:name="List Number" w:semiHidden="1" w:unhideWhenUsed="1"/>
-    <w:lsdException w:name="List 2" w:semiHidden="1" w:unhideWhenUsed="1"/>
-    <w:lsdException w:name="List 3" w:semiHidden="1" w:unhideWhenUsed="1"/>
-    <w:lsdException w:name="List 4" w:semiHidden="1" w:unhideWhenUsed="1"/>
-    <w:lsdException w:name="List 5" w:semiHidden="1" w:unhideWhenUsed="1"/>
-    <w:lsdException w:name="List Bullet 2" w:semiHidden="1" w:unhideWhenUsed="1"/>
-    <w:lsdException w:name="List Bullet 3" w:semiHidden="1" w:unhideWhenUsed="1"/>
-    <w:lsdException w:name="List Bullet 4" w:semiHidden="1" w:unhideWhenUsed="1"/>
-    <w:lsdException w:name="List Bullet 5" w:semiHidden="1" w:unhideWhenUsed="1"/>
-    <w:lsdException w:name="List Number 2" w:semiHidden="1" w:unhideWhenUsed="1"/>
-    <w:lsdException w:name="List Number 3" w:semiHidden="1" w:unhideWhenUsed="1"/>
-    <w:lsdException w:name="List Number 4" w:semiHidden="1" w:unhideWhenUsed="1"/>
-    <w:lsdException w:name="List Number 5" w:semiHidden="1" w:unhideWhenUsed="1"/>
-    <w:lsdException w:name="Title" w:uiPriority="10" w:qFormat="1"/>
-    <w:lsdException w:name="Closing" w:semiHidden="1" w:unhideWhenUsed="1"/>
-    <w:lsdException w:name="Signature" w:semiHidden="1" w:unhideWhenUsed="1"/>
-    <w:lsdException w:name="Default Paragraph Font" w:semiHidden="1" w:uiPriority="1" w:unhideWhenUsed="1"/>
-    <w:lsdException w:name="Body Text" w:semiHidden="1" w:unhideWhenUsed="1"/>
-    <w:lsdException w:name="Body Text Indent" w:semiHidden="1" w:unhideWhenUsed="1"/>
-    <w:lsdException w:name="List Continue" w:semiHidden="1" w:unhideWhenUsed="1"/>
-    <w:lsdException w:name="List Continue 2" w:semiHidden="1" w:unhideWhenUsed="1"/>
-    <w:lsdException w:name="List Continue 3" w:semiHidden="1" w:unhideWhenUsed="1"/>
-    <w:lsdException w:name="List Continue 4" w:semiHidden="1" w:unhideWhenUsed="1"/>
-    <w:lsdException w:name="List Continue 5" w:semiHidden="1" w:unhideWhenUsed="1"/>
-    <w:lsdException w:name="Message Header" w:semiHidden="1" w:unhideWhenUsed="1"/>
-    <w:lsdException w:name="Subtitle" w:uiPriority="11" w:qFormat="1"/>
-    <w:lsdException w:name="Salutation" w:semiHidden="1" w:unhideWhenUsed="1"/>
-    <w:lsdException w:name="Date" w:semiHidden="1" w:unhideWhenUsed="1"/>
-    <w:lsdException w:name="Body Text First Indent" w:semiHidden="1" w:unhideWhenUsed="1"/>
-    <w:lsdException w:name="Body Text First Indent 2" w:semiHidden="1" w:unhideWhenUsed="1"/>
-    <w:lsdException w:name="Note Heading" w:semiHidden="1" w:unhideWhenUsed="1"/>
-    <w:lsdException w:name="Body Text 2" w:semiHidden="1" w:unhideWhenUsed="1"/>
-    <w:lsdException w:name="Body Text 3" w:semiHidden="1" w:unhideWhenUsed="1"/>
-    <w:lsdException w:name="Body Text Indent 2" w:semiHidden="1" w:unhideWhenUsed="1"/>
-    <w:lsdException w:name="Body Text Indent 3" w:semiHidden="1" w:unhideWhenUsed="1"/>
-    <w:lsdException w:name="Block Text" w:semiHidden="1" w:unhideWhenUsed="1"/>
-    <w:lsdException w:name="Hyperlink" w:semiHidden="1" w:unhideWhenUsed="1"/>
-    <w:lsdException w:name="FollowedHyperlink" w:semiHidden="1" w:unhideWhenUsed="1"/>
-    <w:lsdException w:name="Strong" w:uiPriority="22" w:qFormat="1"/>
-    <w:lsdException w:name="Emphasis" w:uiPriority="20" w:qFormat="1"/>
-    <w:lsdException w:name="Document Map" w:semiHidden="1" w:unhideWhenUsed="1"/>
-    <w:lsdException w:name="Plain Text" w:semiHidden="1" w:unhideWhenUsed="1"/>
-    <w:lsdException w:name="E-mail Signature" w:semiHidden="1" w:unhideWhenUsed="1"/>
-    <w:lsdException w:name="HTML Top of Form" w:semiHidden="1" w:unhideWhenUsed="1"/>
-    <w:lsdException w:name="HTML Bottom of Form" w:semiHidden="1" w:unhideWhenUsed="1"/>
-    <w:lsdException w:name="Normal (Web)" w:semiHidden="1" w:unhideWhenUsed="1"/>
-    <w:lsdException w:name="HTML Acronym" w:semiHidden="1" w:unhideWhenUsed="1"/>
-    <w:lsdException w:name="HTML Address" w:semiHidden="1" w:unhideWhenUsed="1"/>
-    <w:lsdException w:name="HTML Cite" w:semiHidden="1" w:unhideWhenUsed="1"/>
-    <w:lsdException w:name="HTML Code" w:semiHidden="1" w:unhideWhenUsed="1"/>
-    <w:lsdException w:name="HTML Definition" w:semiHidden="1" w:unhideWhenUsed="1"/>
-    <w:lsdException w:name="HTML Keyboard" w:semiHidden="1" w:unhideWhenUsed="1"/>
-    <w:lsdException w:name="HTML Preformatted" w:semiHidden="1" w:unhideWhenUsed="1"/>
-    <w:lsdException w:name="HTML Sample" w:semiHidden="1" w:unhideWhenUsed="1"/>
-    <w:lsdException w:name="HTML Typewriter" w:semiHidden="1" w:unhideWhenUsed="1"/>
-    <w:lsdException w:name="HTML Variable" w:semiHidden="1" w:unhideWhenUsed="1"/>
-    <w:lsdException w:name="Normal Table" w:semiHidden="1" w:unhideWhenUsed="1"/>
-    <w:lsdException w:name="annotation subject" w:semiHidden="1" w:unhideWhenUsed="1"/>
-    <w:lsdException w:name="No List" w:semiHidden="1" w:unhideWhenUsed="1"/>
-    <w:lsdException w:name="Outline List 1" w:semiHidden="1" w:unhideWhenUsed="1"/>
-    <w:lsdException w:name="Outline List 2" w:semiHidden="1" w:unhideWhenUsed="1"/>
-    <w:lsdException w:name="Outline List 3" w:semiHidden="1" w:unhideWhenUsed="1"/>
-    <w:lsdException w:name="Table Simple 1" w:semiHidden="1" w:unhideWhenUsed="1"/>
-    <w:lsdException w:name="Table Simple 2" w:semiHidden="1" w:unhideWhenUsed="1"/>
-    <w:lsdException w:name="Table Simple 3" w:semiHidden="1" w:unhideWhenUsed="1"/>
-    <w:lsdException w:name="Table Classic 1" w:semiHidden="1" w:unhideWhenUsed="1"/>
-    <w:lsdException w:name="Table Classic 2" w:semiHidden="1" w:unhideWhenUsed="1"/>
-    <w:lsdException w:name="Table Classic 3" w:semiHidden="1" w:unhideWhenUsed="1"/>
-    <w:lsdException w:name="Table Classic 4" w:semiHidden="1" w:unhideWhenUsed="1"/>
-    <w:lsdException w:name="Table Colorful 1" w:semiHidden="1" w:unhideWhenUsed="1"/>
-    <w:lsdException w:name="Table Colorful 2" w:semiHidden="1" w:unhideWhenUsed="1"/>
-    <w:lsdException w:name="Table Colorful 3" w:semiHidden="1" w:unhideWhenUsed="1"/>
-    <w:lsdException w:name="Table Columns 1" w:semiHidden="1" w:unhideWhenUsed="1"/>
-    <w:lsdException w:name="Table Columns 2" w:semiHidden="1" w:unhideWhenUsed="1"/>
-    <w:lsdException w:name="Table Columns 3" w:semiHidden="1" w:unhideWhenUsed="1"/>
-    <w:lsdException w:name="Table Columns 4" w:semiHidden="1" w:unhideWhenUsed="1"/>
-    <w:lsdException w:name="Table Columns 5" w:semiHidden="1" w:unhideWhenUsed="1"/>
-    <w:lsdException w:name="Table Grid 1" w:semiHidden="1" w:unhideWhenUsed="1"/>
-    <w:lsdException w:name="Table Grid 2" w:semiHidden="1" w:unhideWhenUsed="1"/>
-    <w:lsdException w:name="Table Grid 3" w:semiHidden="1" w:unhideWhenUsed="1"/>
-    <w:lsdException w:name="Table Grid 4" w:semiHidden="1" w:unhideWhenUsed="1"/>
-    <w:lsdException w:name="Table Grid 5" w:semiHidden="1" w:unhideWhenUsed="1"/>
-    <w:lsdException w:name="Table Grid 6" w:semiHidden="1" w:unhideWhenUsed="1"/>
-    <w:lsdException w:name="Table Grid 7" w:semiHidden="1" w:unhideWhenUsed="1"/>
-    <w:lsdException w:name="Table Grid 8" w:semiHidden="1" w:unhideWhenUsed="1"/>
-    <w:lsdException w:name="Table List 1" w:semiHidden="1" w:unhideWhenUsed="1"/>
-    <w:lsdException w:name="Table List 2" w:semiHidden="1" w:unhideWhenUsed="1"/>
-    <w:lsdException w:name="Table List 3" w:semiHidden="1" w:unhideWhenUsed="1"/>
-    <w:lsdException w:name="Table List 4" w:semiHidden="1" w:unhideWhenUsed="1"/>
-    <w:lsdException w:name="Table List 5" w:semiHidden="1" w:unhideWhenUsed="1"/>
-    <w:lsdException w:name="Table List 6" w:semiHidden="1" w:unhideWhenUsed="1"/>
-    <w:lsdException w:name="Table List 7" w:semiHidden="1" w:unhideWhenUsed="1"/>
-    <w:lsdException w:name="Table List 8" w:semiHidden="1" w:unhideWhenUsed="1"/>
-    <w:lsdException w:name="Table 3D effects 1" w:semiHidden="1" w:unhideWhenUsed="1"/>
-    <w:lsdException w:name="Table 3D effects 2" w:semiHidden="1" w:unhideWhenUsed="1"/>
-    <w:lsdException w:name="Table 3D effects 3" w:semiHidden="1" w:unhideWhenUsed="1"/>
-    <w:lsdException w:name="Table Contemporary" w:semiHidden="1" w:unhideWhenUsed="1"/>
-    <w:lsdException w:name="Table Elegant" w:semiHidden="1" w:unhideWhenUsed="1"/>
-    <w:lsdException w:name="Table Professional" w:semiHidden="1" w:unhideWhenUsed="1"/>
-    <w:lsdException w:name="Table Subtle 1" w:semiHidden="1" w:unhideWhenUsed="1"/>
-    <w:lsdException w:name="Table Subtle 2" w:semiHidden="1" w:unhideWhenUsed="1"/>
-    <w:lsdException w:name="Table Web 1" w:semiHidden="1" w:unhideWhenUsed="1"/>
-    <w:lsdException w:name="Table Web 2" w:semiHidden="1" w:unhideWhenUsed="1"/>
-    <w:lsdException w:name="Table Web 3" w:semiHidden="1" w:unhideWhenUsed="1"/>
-    <w:lsdException w:name="Balloon Text" w:semiHidden="1" w:unhideWhenUsed="1"/>
-    <w:lsdException w:name="Table Grid" w:uiPriority="39"/>
-    <w:lsdException w:name="Table Theme" w:semiHidden="1" w:unhideWhenUsed="1"/>
-    <w:lsdException w:name="Placeholder Text" w:semiHidden="1"/>
-    <w:lsdException w:name="No Spacing" w:uiPriority="1" w:qFormat="1"/>
-    <w:lsdException w:name="Light Shading" w:uiPriority="60"/>
-    <w:lsdException w:name="Light List" w:uiPriority="61"/>
-    <w:lsdException w:name="Light Grid" w:uiPriority="62"/>
-    <w:lsdException w:name="Medium Shading 1" w:uiPriority="63"/>
-    <w:lsdException w:name="Medium Shading 2" w:uiPriority="64"/>
-    <w:lsdException w:name="Medium List 1" w:uiPriority="65"/>
-    <w:lsdException w:name="Medium List 2" w:uiPriority="66"/>
-    <w:lsdException w:name="Medium Grid 1" w:uiPriority="67"/>
-    <w:lsdException w:name="Medium Grid 2" w:uiPriority="68"/>
-    <w:lsdException w:name="Medium Grid 3" w:uiPriority="69"/>
-    <w:lsdException w:name="Dark List" w:uiPriority="70"/>
-    <w:lsdException w:name="Colorful Shading" w:uiPriority="71"/>
-    <w:lsdException w:name="Colorful List" w:uiPriority="72"/>
-    <w:lsdException w:name="Colorful Grid" w:uiPriority="73"/>
-    <w:lsdException w:name="Light Shading Accent 1" w:uiPriority="60"/>
-    <w:lsdException w:name="Light List Accent 1" w:uiPriority="61"/>
-    <w:lsdException w:name="Light Grid Accent 1" w:uiPriority="62"/>
-    <w:lsdException w:name="Medium Shading 1 Accent 1" w:uiPriority="63"/>
-    <w:lsdException w:name="Medium Shading 2 Accent 1" w:uiPriority="64"/>
-    <w:lsdException w:name="Medium List 1 Accent 1" w:uiPriority="65"/>
-    <w:lsdException w:name="Revision" w:semiHidden="1"/>
-    <w:lsdException w:name="List Paragraph" w:uiPriority="34" w:qFormat="1"/>
-    <w:lsdException w:name="Quote" w:uiPriority="29" w:qFormat="1"/>
-    <w:lsdException w:name="Intense Quote" w:uiPriority="30" w:qFormat="1"/>
-    <w:lsdException w:name="Medium List 2 Accent 1" w:uiPriority="66"/>
-    <w:lsdException w:name="Medium Grid 1 Accent 1" w:uiPriority="67"/>
-    <w:lsdException w:name="Medium Grid 2 Accent 1" w:uiPriority="68"/>
-    <w:lsdException w:name="Medium Grid 3 Accent 1" w:uiPriority="69"/>
-    <w:lsdException w:name="Dark List Accent 1" w:uiPriority="70"/>
-    <w:lsdException w:name="Colorful Shading Accent 1" w:uiPriority="71"/>
-    <w:lsdException w:name="Colorful List Accent 1" w:uiPriority="72"/>
-    <w:lsdException w:name="Colorful Grid Accent 1" w:uiPriority="73"/>
-    <w:lsdException w:name="Light Shading Accent 2" w:uiPriority="60"/>
-    <w:lsdException w:name="Light List Accent 2" w:uiPriority="61"/>
-    <w:lsdException w:name="Light Grid Accent 2" w:uiPriority="62"/>
-    <w:lsdException w:name="Medium Shading 1 Accent 2" w:uiPriority="63"/>
-    <w:lsdException w:name="Medium Shading 2 Accent 2" w:uiPriority="64"/>
-    <w:lsdException w:name="Medium List 1 Accent 2" w:uiPriority="65"/>
-    <w:lsdException w:name="Medium List 2 Accent 2" w:uiPriority="66"/>
-    <w:lsdException w:name="Medium Grid 1 Accent 2" w:uiPriority="67"/>
-    <w:lsdException w:name="Medium Grid 2 Accent 2" w:uiPriority="68"/>
-    <w:lsdException w:name="Medium Grid 3 Accent 2" w:uiPriority="69"/>
-    <w:lsdException w:name="Dark List Accent 2" w:uiPriority="70"/>
-    <w:lsdException w:name="Colorful Shading Accent 2" w:uiPriority="71"/>
-    <w:lsdException w:name="Colorful List Accent 2" w:uiPriority="72"/>
-    <w:lsdException w:name="Colorful Grid Accent 2" w:uiPriority="73"/>
-    <w:lsdException w:name="Light Shading Accent 3" w:uiPriority="60"/>
-    <w:lsdException w:name="Light List Accent 3" w:uiPriority="61"/>
-    <w:lsdException w:name="Light Grid Accent 3" w:uiPriority="62"/>
-    <w:lsdException w:name="Medium Shading 1 Accent 3" w:uiPriority="63"/>
-    <w:lsdException w:name="Medium Shading 2 Accent 3" w:uiPriority="64"/>
-    <w:lsdException w:name="Medium List 1 Accent 3" w:uiPriority="65"/>
-    <w:lsdException w:name="Medium List 2 Accent 3" w:uiPriority="66"/>
-    <w:lsdException w:name="Medium Grid 1 Accent 3" w:uiPriority="67"/>
-    <w:lsdException w:name="Medium Grid 2 Accent 3" w:uiPriority="68"/>
-    <w:lsdException w:name="Medium Grid 3 Accent 3" w:uiPriority="69"/>
-    <w:lsdException w:name="Dark List Accent 3" w:uiPriority="70"/>
-    <w:lsdException w:name="Colorful Shading Accent 3" w:uiPriority="71"/>
-    <w:lsdException w:name="Colorful List Accent 3" w:uiPriority="72"/>
-    <w:lsdException w:name="Colorful Grid Accent 3" w:uiPriority="73"/>
-    <w:lsdException w:name="Light Shading Accent 4" w:uiPriority="60"/>
-    <w:lsdException w:name="Light List Accent 4" w:uiPriority="61"/>
-    <w:lsdException w:name="Light Grid Accent 4" w:uiPriority="62"/>
-    <w:lsdException w:name="Medium Shading 1 Accent 4" w:uiPriority="63"/>
-    <w:lsdException w:name="Medium Shading 2 Accent 4" w:uiPriority="64"/>
-    <w:lsdException w:name="Medium List 1 Accent 4" w:uiPriority="65"/>
-    <w:lsdException w:name="Medium List 2 Accent 4" w:uiPriority="66"/>
-    <w:lsdException w:name="Medium Grid 1 Accent 4" w:uiPriority="67"/>
-    <w:lsdException w:name="Medium Grid 2 Accent 4" w:uiPriority="68"/>
-    <w:lsdException w:name="Medium Grid 3 Accent 4" w:uiPriority="69"/>
-    <w:lsdException w:name="Dark List Accent 4" w:uiPriority="70"/>
-    <w:lsdException w:name="Colorful Shading Accent 4" w:uiPriority="71"/>
-    <w:lsdException w:name="Colorful List Accent 4" w:uiPriority="72"/>
-    <w:lsdException w:name="Colorful Grid Accent 4" w:uiPriority="73"/>
-    <w:lsdException w:name="Light Shading Accent 5" w:uiPriority="60"/>
-    <w:lsdException w:name="Light List Accent 5" w:uiPriority="61"/>
-    <w:lsdException w:name="Light Grid Accent 5" w:uiPriority="62"/>
-    <w:lsdException w:name="Medium Shading 1 Accent 5" w:uiPriority="63"/>
-    <w:lsdException w:name="Medium Shading 2 Accent 5" w:uiPriority="64"/>
-    <w:lsdException w:name="Medium List 1 Accent 5" w:uiPriority="65"/>
-    <w:lsdException w:name="Medium List 2 Accent 5" w:uiPriority="66"/>
-    <w:lsdException w:name="Medium Grid 1 Accent 5" w:uiPriority="67"/>
-    <w:lsdException w:name="Medium Grid 2 Accent 5" w:uiPriority="68"/>
-    <w:lsdException w:name="Medium Grid 3 Accent 5" w:uiPriority="69"/>
-    <w:lsdException w:name="Dark List Accent 5" w:uiPriority="70"/>
-    <w:lsdException w:name="Colorful Shading Accent 5" w:uiPriority="71"/>
-    <w:lsdException w:name="Colorful List Accent 5" w:uiPriority="72"/>
-    <w:lsdException w:name="Colorful Grid Accent 5" w:uiPriority="73"/>
-    <w:lsdException w:name="Light Shading Accent 6" w:uiPriority="60"/>
-    <w:lsdException w:name="Light List Accent 6" w:uiPriority="61"/>
-    <w:lsdException w:name="Light Grid Accent 6" w:uiPriority="62"/>
-    <w:lsdException w:name="Medium Shading 1 Accent 6" w:uiPriority="63"/>
-    <w:lsdException w:name="Medium Shading 2 Accent 6" w:uiPriority="64"/>
-    <w:lsdException w:name="Medium List 1 Accent 6" w:uiPriority="65"/>
-    <w:lsdException w:name="Medium List 2 Accent 6" w:uiPriority="66"/>
-    <w:lsdException w:name="Medium Grid 1 Accent 6" w:uiPriority="67"/>
-    <w:lsdException w:name="Medium Grid 2 Accent 6" w:uiPriority="68"/>
-    <w:lsdException w:name="Medium Grid 3 Accent 6" w:uiPriority="69"/>
-    <w:lsdException w:name="Dark List Accent 6" w:uiPriority="70"/>
-    <w:lsdException w:name="Colorful Shading Accent 6" w:uiPriority="71"/>
-    <w:lsdException w:name="Colorful List Accent 6" w:uiPriority="72"/>
-    <w:lsdException w:name="Colorful Grid Accent 6" w:uiPriority="73"/>
-    <w:lsdException w:name="Subtle Emphasis" w:uiPriority="19" w:qFormat="1"/>
-    <w:lsdException w:name="Intense Emphasis" w:uiPriority="21" w:qFormat="1"/>
-    <w:lsdException w:name="Subtle Reference" w:uiPriority="31" w:qFormat="1"/>
-    <w:lsdException w:name="Intense Reference" w:uiPriority="32" w:qFormat="1"/>
-    <w:lsdException w:name="Book Title" w:uiPriority="33" w:qFormat="1"/>
-    <w:lsdException w:name="Bibliography" w:semiHidden="1" w:uiPriority="37" w:unhideWhenUsed="1"/>
-    <w:lsdException w:name="TOC Heading" w:semiHidden="1" w:uiPriority="39" w:unhideWhenUsed="1" w:qFormat="1"/>
-    <w:lsdException w:name="Plain Table 1" w:uiPriority="41"/>
-    <w:lsdException w:name="Plain Table 2" w:uiPriority="42"/>
-    <w:lsdException w:name="Plain Table 3" w:uiPriority="43"/>
-    <w:lsdException w:name="Plain Table 4" w:uiPriority="44"/>
-    <w:lsdException w:name="Plain Table 5" w:uiPriority="45"/>
-    <w:lsdException w:name="Grid Table Light" w:uiPriority="40"/>
-    <w:lsdException w:name="Grid Table 1 Light" w:uiPriority="46"/>
-    <w:lsdException w:name="Grid Table 2" w:uiPriority="47"/>
-    <w:lsdException w:name="Grid Table 3" w:uiPriority="48"/>
-    <w:lsdException w:name="Grid Table 4" w:uiPriority="49"/>
-    <w:lsdException w:name="Grid Table 5 Dark" w:uiPriority="50"/>
-    <w:lsdException w:name="Grid Table 6 Colorful" w:uiPriority="51"/>
-    <w:lsdException w:name="Grid Table 7 Colorful" w:uiPriority="52"/>
-    <w:lsdException w:name="Grid Table 1 Light Accent 1" w:uiPriority="46"/>
-    <w:lsdException w:name="Grid Table 2 Accent 1" w:uiPriority="47"/>
-    <w:lsdException w:name="Grid Table 3 Accent 1" w:uiPriority="48"/>
-    <w:lsdException w:name="Grid Table 4 Accent 1" w:uiPriority="49"/>
-    <w:lsdException w:name="Grid Table 5 Dark Accent 1" w:uiPriority="50"/>
-    <w:lsdException w:name="Grid Table 6 Colorful Accent 1" w:uiPriority="51"/>
-    <w:lsdException w:name="Grid Table 7 Colorful Accent 1" w:uiPriority="52"/>
-    <w:lsdException w:name="Grid Table 1 Light Accent 2" w:uiPriority="46"/>
-    <w:lsdException w:name="Grid Table 2 Accent 2" w:uiPriority="47"/>
-    <w:lsdException w:name="Grid Table 3 Accent 2" w:uiPriority="48"/>
-    <w:lsdException w:name="Grid Table 4 Accent 2" w:uiPriority="49"/>
-    <w:lsdException w:name="Grid Table 5 Dark Accent 2" w:uiPriority="50"/>
-    <w:lsdException w:name="Grid Table 6 Colorful Accent 2" w:uiPriority="51"/>
-    <w:lsdException w:name="Grid Table 7 Colorful Accent 2" w:uiPriority="52"/>
-    <w:lsdException w:name="Grid Table 1 Light Accent 3" w:uiPriority="46"/>
-    <w:lsdException w:name="Grid Table 2 Accent 3" w:uiPriority="47"/>
-    <w:lsdException w:name="Grid Table 3 Accent 3" w:uiPriority="48"/>
-    <w:lsdException w:name="Grid Table 4 Accent 3" w:uiPriority="49"/>
-    <w:lsdException w:name="Grid Table 5 Dark Accent 3" w:uiPriority="50"/>
-    <w:lsdException w:name="Grid Table 6 Colorful Accent 3" w:uiPriority="51"/>
-    <w:lsdException w:name="Grid Table 7 Colorful Accent 3" w:uiPriority="52"/>
-    <w:lsdException w:name="Grid Table 1 Light Accent 4" w:uiPriority="46"/>
-    <w:lsdException w:name="Grid Table 2 Accent 4" w:uiPriority="47"/>
-    <w:lsdException w:name="Grid Table 3 Accent 4" w:uiPriority="48"/>
-    <w:lsdException w:name="Grid Table 4 Accent 4" w:uiPriority="49"/>
-    <w:lsdException w:name="Grid Table 5 Dark Accent 4" w:uiPriority="50"/>
-    <w:lsdException w:name="Grid Table 6 Colorful Accent 4" w:uiPriority="51"/>
-    <w:lsdException w:name="Grid Table 7 Colorful Accent 4" w:uiPriority="52"/>
-    <w:lsdException w:name="Grid Table 1 Light Accent 5" w:uiPriority="46"/>
-    <w:lsdException w:name="Grid Table 2 Accent 5" w:uiPriority="47"/>
-    <w:lsdException w:name="Grid Table 3 Accent 5" w:uiPriority="48"/>
-    <w:lsdException w:name="Grid Table 4 Accent 5" w:uiPriority="49"/>
-    <w:lsdException w:name="Grid Table 5 Dark Accent 5" w:uiPriority="50"/>
-    <w:lsdException w:name="Grid Table 6 Colorful Accent 5" w:uiPriority="51"/>
-    <w:lsdException w:name="Grid Table 7 Colorful Accent 5" w:uiPriority="52"/>
-    <w:lsdException w:name="Grid Table 1 Light Accent 6" w:uiPriority="46"/>
-    <w:lsdException w:name="Grid Table 2 Accent 6" w:uiPriority="47"/>
-    <w:lsdException w:name="Grid Table 3 Accent 6" w:uiPriority="48"/>
-    <w:lsdException w:name="Grid Table 4 Accent 6" w:uiPriority="49"/>
-    <w:lsdException w:name="Grid Table 5 Dark Accent 6" w:uiPriority="50"/>
-    <w:lsdException w:name="Grid Table 6 Colorful Accent 6" w:uiPriority="51"/>
-    <w:lsdException w:name="Grid Table 7 Colorful Accent 6" w:uiPriority="52"/>
-    <w:lsdException w:name="List Table 1 Light" w:uiPriority="46"/>
-    <w:lsdException w:name="List Table 2" w:uiPriority="47"/>
-    <w:lsdException w:name="List Table 3" w:uiPriority="48"/>
-    <w:lsdException w:name="List Table 4" w:uiPriority="49"/>
-    <w:lsdException w:name="List Table 5 Dark" w:uiPriority="50"/>
-    <w:lsdException w:name="List Table 6 Colorful" w:uiPriority="51"/>
-    <w:lsdException w:name="List Table 7 Colorful" w:uiPriority="52"/>
-    <w:lsdException w:name="List Table 1 Light Accent 1" w:uiPriority="46"/>
-    <w:lsdException w:name="List Table 2 Accent 1" w:uiPriority="47"/>
-    <w:lsdException w:name="List Table 3 Accent 1" w:uiPriority="48"/>
-    <w:lsdException w:name="List Table 4 Accent 1" w:uiPriority="49"/>
-    <w:lsdException w:name="List Table 5 Dark Accent 1" w:uiPriority="50"/>
-    <w:lsdException w:name="List Table 6 Colorful Accent 1" w:uiPriority="51"/>
-    <w:lsdException w:name="List Table 7 Colorful Accent 1" w:uiPriority="52"/>
-    <w:lsdException w:name="List Table 1 Light Accent 2" w:uiPriority="46"/>
-    <w:lsdException w:name="List Table 2 Accent 2" w:uiPriority="47"/>
-    <w:lsdException w:name="List Table 3 Accent 2" w:uiPriority="48"/>
-    <w:lsdException w:name="List Table 4 Accent 2" w:uiPriority="49"/>
-    <w:lsdException w:name="List Table 5 Dark Accent 2" w:uiPriority="50"/>
-    <w:lsdException w:name="List Table 6 Colorful Accent 2" w:uiPriority="51"/>
-    <w:lsdException w:name="List Table 7 Colorful Accent 2" w:uiPriority="52"/>
-    <w:lsdException w:name="List Table 1 Light Accent 3" w:uiPriority="46"/>
-    <w:lsdException w:name="List Table 2 Accent 3" w:uiPriority="47"/>
-    <w:lsdException w:name="List Table 3 Accent 3" w:uiPriority="48"/>
-    <w:lsdException w:name="List Table 4 Accent 3" w:uiPriority="49"/>
-    <w:lsdException w:name="List Table 5 Dark Accent 3" w:uiPriority="50"/>
-    <w:lsdException w:name="List Table 6 Colorful Accent 3" w:uiPriority="51"/>
-    <w:lsdException w:name="List Table 7 Colorful Accent 3" w:uiPriority="52"/>
-    <w:lsdException w:name="List Table 1 Light Accent 4" w:uiPriority="46"/>
-    <w:lsdException w:name="List Table 2 Accent 4" w:uiPriority="47"/>
-    <w:lsdException w:name="List Table 3 Accent 4" w:uiPriority="48"/>
-    <w:lsdException w:name="List Table 4 Accent 4" w:uiPriority="49"/>
-    <w:lsdException w:name="List Table 5 Dark Accent 4" w:uiPriority="50"/>
-    <w:lsdException w:name="List Table 6 Colorful Accent 4" w:uiPriority="51"/>
-    <w:lsdException w:name="List Table 7 Colorful Accent 4" w:uiPriority="52"/>
-    <w:lsdException w:name="List Table 1 Light Accent 5" w:uiPriority="46"/>
-    <w:lsdException w:name="List Table 2 Accent 5" w:uiPriority="47"/>
-    <w:lsdException w:name="List Table 3 Accent 5" w:uiPriority="48"/>
-    <w:lsdException w:name="List Table 4 Accent 5" w:uiPriority="49"/>
-    <w:lsdException w:name="List Table 5 Dark Accent 5" w:uiPriority="50"/>
-    <w:lsdException w:name="List Table 6 Colorful Accent 5" w:uiPriority="51"/>
-    <w:lsdException w:name="List Table 7 Colorful Accent 5" w:uiPriority="52"/>
-    <w:lsdException w:name="List Table 1 Light Accent 6" w:uiPriority="46"/>
-    <w:lsdException w:name="List Table 2 Accent 6" w:uiPriority="47"/>
-    <w:lsdException w:name="List Table 3 Accent 6" w:uiPriority="48"/>
-    <w:lsdException w:name="List Table 4 Accent 6" w:uiPriority="49"/>
-    <w:lsdException w:name="List Table 5 Dark Accent 6" w:uiPriority="50"/>
-    <w:lsdException w:name="List Table 6 Colorful Accent 6" w:uiPriority="51"/>
-    <w:lsdException w:name="List Table 7 Colorful Accent 6" w:uiPriority="52"/>
+  <w:latentStyles w:count="260" w:defQFormat="0" w:defUnhideWhenUsed="1" w:defSemiHidden="1" w:defUIPriority="99" w:defLockedState="0">
+    <w:lsdException w:qFormat="1" w:unhideWhenUsed="0" w:uiPriority="0" w:semiHidden="0" w:name="Normal"/>
+    <w:lsdException w:qFormat="1" w:unhideWhenUsed="0" w:uiPriority="9" w:semiHidden="0" w:name="heading 1"/>
+    <w:lsdException w:qFormat="1" w:uiPriority="9" w:name="heading 2"/>
+    <w:lsdException w:qFormat="1" w:uiPriority="9" w:name="heading 3"/>
+    <w:lsdException w:qFormat="1" w:uiPriority="9" w:name="heading 4"/>
+    <w:lsdException w:qFormat="1" w:uiPriority="9" w:name="heading 5"/>
+    <w:lsdException w:qFormat="1" w:uiPriority="9" w:name="heading 6"/>
+    <w:lsdException w:qFormat="1" w:uiPriority="9" w:name="heading 7"/>
+    <w:lsdException w:qFormat="1" w:uiPriority="9" w:name="heading 8"/>
+    <w:lsdException w:qFormat="1" w:uiPriority="9" w:name="heading 9"/>
+    <w:lsdException w:uiPriority="99" w:name="index 1"/>
+    <w:lsdException w:uiPriority="99" w:name="index 2"/>
+    <w:lsdException w:uiPriority="99" w:name="index 3"/>
+    <w:lsdException w:uiPriority="99" w:name="index 4"/>
+    <w:lsdException w:uiPriority="99" w:name="index 5"/>
+    <w:lsdException w:uiPriority="99" w:name="index 6"/>
+    <w:lsdException w:uiPriority="99" w:name="index 7"/>
+    <w:lsdException w:uiPriority="99" w:name="index 8"/>
+    <w:lsdException w:uiPriority="99" w:name="index 9"/>
+    <w:lsdException w:uiPriority="39" w:name="toc 1"/>
+    <w:lsdException w:uiPriority="39" w:name="toc 2"/>
+    <w:lsdException w:uiPriority="39" w:name="toc 3"/>
+    <w:lsdException w:uiPriority="39" w:name="toc 4"/>
+    <w:lsdException w:uiPriority="39" w:name="toc 5"/>
+    <w:lsdException w:uiPriority="39" w:name="toc 6"/>
+    <w:lsdException w:uiPriority="39" w:name="toc 7"/>
+    <w:lsdException w:uiPriority="39" w:name="toc 8"/>
+    <w:lsdException w:uiPriority="39" w:name="toc 9"/>
+    <w:lsdException w:uiPriority="99" w:name="Normal Indent"/>
+    <w:lsdException w:uiPriority="99" w:name="footnote text"/>
+    <w:lsdException w:uiPriority="99" w:name="annotation text"/>
+    <w:lsdException w:uiPriority="99" w:name="header"/>
+    <w:lsdException w:uiPriority="99" w:name="footer"/>
+    <w:lsdException w:uiPriority="99" w:name="index heading"/>
+    <w:lsdException w:qFormat="1" w:uiPriority="35" w:name="caption"/>
+    <w:lsdException w:uiPriority="99" w:name="table of figures"/>
+    <w:lsdException w:uiPriority="99" w:name="envelope address"/>
+    <w:lsdException w:uiPriority="99" w:name="envelope return"/>
+    <w:lsdException w:uiPriority="99" w:name="footnote reference"/>
+    <w:lsdException w:uiPriority="99" w:name="annotation reference"/>
+    <w:lsdException w:uiPriority="99" w:name="line number"/>
+    <w:lsdException w:uiPriority="99" w:name="page number"/>
+    <w:lsdException w:uiPriority="99" w:name="endnote reference"/>
+    <w:lsdException w:uiPriority="99" w:name="endnote text"/>
+    <w:lsdException w:uiPriority="99" w:name="table of authorities"/>
+    <w:lsdException w:uiPriority="99" w:name="macro"/>
+    <w:lsdException w:uiPriority="99" w:name="toa heading"/>
+    <w:lsdException w:uiPriority="99" w:name="List"/>
+    <w:lsdException w:uiPriority="99" w:name="List Bullet"/>
+    <w:lsdException w:uiPriority="99" w:name="List Number"/>
+    <w:lsdException w:uiPriority="99" w:name="List 2"/>
+    <w:lsdException w:uiPriority="99" w:name="List 3"/>
+    <w:lsdException w:uiPriority="99" w:name="List 4"/>
+    <w:lsdException w:uiPriority="99" w:name="List 5"/>
+    <w:lsdException w:uiPriority="99" w:name="List Bullet 2"/>
+    <w:lsdException w:uiPriority="99" w:name="List Bullet 3"/>
+    <w:lsdException w:uiPriority="99" w:name="List Bullet 4"/>
+    <w:lsdException w:uiPriority="99" w:name="List Bullet 5"/>
+    <w:lsdException w:uiPriority="99" w:name="List Number 2"/>
+    <w:lsdException w:uiPriority="99" w:name="List Number 3"/>
+    <w:lsdException w:uiPriority="99" w:name="List Number 4"/>
+    <w:lsdException w:uiPriority="99" w:name="List Number 5"/>
+    <w:lsdException w:qFormat="1" w:unhideWhenUsed="0" w:uiPriority="10" w:semiHidden="0" w:name="Title"/>
+    <w:lsdException w:uiPriority="99" w:name="Closing"/>
+    <w:lsdException w:uiPriority="99" w:name="Signature"/>
+    <w:lsdException w:uiPriority="1" w:name="Default Paragraph Font"/>
+    <w:lsdException w:uiPriority="99" w:name="Body Text"/>
+    <w:lsdException w:uiPriority="99" w:name="Body Text Indent"/>
+    <w:lsdException w:uiPriority="99" w:name="List Continue"/>
+    <w:lsdException w:uiPriority="99" w:name="List Continue 2"/>
+    <w:lsdException w:uiPriority="99" w:name="List Continue 3"/>
+    <w:lsdException w:uiPriority="99" w:name="List Continue 4"/>
+    <w:lsdException w:uiPriority="99" w:name="List Continue 5"/>
+    <w:lsdException w:uiPriority="99" w:name="Message Header"/>
+    <w:lsdException w:qFormat="1" w:unhideWhenUsed="0" w:uiPriority="11" w:semiHidden="0" w:name="Subtitle"/>
+    <w:lsdException w:uiPriority="99" w:name="Salutation"/>
+    <w:lsdException w:uiPriority="99" w:name="Date"/>
+    <w:lsdException w:uiPriority="99" w:name="Body Text First Indent"/>
+    <w:lsdException w:uiPriority="99" w:name="Body Text First Indent 2"/>
+    <w:lsdException w:uiPriority="99" w:name="Note Heading"/>
+    <w:lsdException w:uiPriority="99" w:name="Body Text 2"/>
+    <w:lsdException w:uiPriority="99" w:name="Body Text 3"/>
+    <w:lsdException w:uiPriority="99" w:name="Body Text Indent 2"/>
+    <w:lsdException w:uiPriority="99" w:name="Body Text Indent 3"/>
+    <w:lsdException w:uiPriority="99" w:name="Block Text"/>
+    <w:lsdException w:uiPriority="99" w:name="Hyperlink"/>
+    <w:lsdException w:uiPriority="99" w:name="FollowedHyperlink"/>
+    <w:lsdException w:qFormat="1" w:unhideWhenUsed="0" w:uiPriority="22" w:semiHidden="0" w:name="Strong"/>
+    <w:lsdException w:qFormat="1" w:unhideWhenUsed="0" w:uiPriority="20" w:semiHidden="0" w:name="Emphasis"/>
+    <w:lsdException w:uiPriority="99" w:name="Document Map"/>
+    <w:lsdException w:uiPriority="99" w:name="Plain Text"/>
+    <w:lsdException w:uiPriority="99" w:name="E-mail Signature"/>
+    <w:lsdException w:uiPriority="99" w:name="Normal (Web)"/>
+    <w:lsdException w:uiPriority="99" w:name="HTML Acronym"/>
+    <w:lsdException w:uiPriority="99" w:name="HTML Address"/>
+    <w:lsdException w:uiPriority="99" w:name="HTML Cite"/>
+    <w:lsdException w:uiPriority="99" w:name="HTML Code"/>
+    <w:lsdException w:uiPriority="99" w:name="HTML Definition"/>
+    <w:lsdException w:uiPriority="99" w:name="HTML Keyboard"/>
+    <w:lsdException w:uiPriority="99" w:name="HTML Preformatted"/>
+    <w:lsdException w:uiPriority="99" w:name="HTML Sample"/>
+    <w:lsdException w:uiPriority="99" w:name="HTML Typewriter"/>
+    <w:lsdException w:uiPriority="99" w:name="HTML Variable"/>
+    <w:lsdException w:uiPriority="99" w:name="Normal Table"/>
+    <w:lsdException w:uiPriority="99" w:name="annotation subject"/>
+    <w:lsdException w:uiPriority="99" w:name="Table Simple 1"/>
+    <w:lsdException w:uiPriority="99" w:name="Table Simple 2"/>
+    <w:lsdException w:uiPriority="99" w:name="Table Simple 3"/>
+    <w:lsdException w:uiPriority="99" w:name="Table Classic 1"/>
+    <w:lsdException w:uiPriority="99" w:name="Table Classic 2"/>
+    <w:lsdException w:uiPriority="99" w:name="Table Classic 3"/>
+    <w:lsdException w:uiPriority="99" w:name="Table Classic 4"/>
+    <w:lsdException w:uiPriority="99" w:name="Table Colorful 1"/>
+    <w:lsdException w:uiPriority="99" w:name="Table Colorful 2"/>
+    <w:lsdException w:uiPriority="99" w:name="Table Colorful 3"/>
+    <w:lsdException w:uiPriority="99" w:name="Table Columns 1"/>
+    <w:lsdException w:uiPriority="99" w:name="Table Columns 2"/>
+    <w:lsdException w:uiPriority="99" w:name="Table Columns 3"/>
+    <w:lsdException w:uiPriority="99" w:name="Table Columns 4"/>
+    <w:lsdException w:uiPriority="99" w:name="Table Columns 5"/>
+    <w:lsdException w:uiPriority="99" w:name="Table Grid 1"/>
+    <w:lsdException w:uiPriority="99" w:name="Table Grid 2"/>
+    <w:lsdException w:uiPriority="99" w:name="Table Grid 3"/>
+    <w:lsdException w:uiPriority="99" w:name="Table Grid 4"/>
+    <w:lsdException w:uiPriority="99" w:name="Table Grid 5"/>
+    <w:lsdException w:uiPriority="99" w:name="Table Grid 6"/>
+    <w:lsdException w:uiPriority="99" w:name="Table Grid 7"/>
+    <w:lsdException w:uiPriority="99" w:name="Table Grid 8"/>
+    <w:lsdException w:uiPriority="99" w:name="Table List 1"/>
+    <w:lsdException w:uiPriority="99" w:name="Table List 2"/>
+    <w:lsdException w:uiPriority="99" w:name="Table List 3"/>
+    <w:lsdException w:uiPriority="99" w:name="Table List 4"/>
+    <w:lsdException w:uiPriority="99" w:name="Table List 5"/>
+    <w:lsdException w:uiPriority="99" w:name="Table List 6"/>
+    <w:lsdException w:uiPriority="99" w:name="Table List 7"/>
+    <w:lsdException w:uiPriority="99" w:name="Table List 8"/>
+    <w:lsdException w:uiPriority="99" w:name="Table 3D effects 1"/>
+    <w:lsdException w:uiPriority="99" w:name="Table 3D effects 2"/>
+    <w:lsdException w:uiPriority="99" w:name="Table 3D effects 3"/>
+    <w:lsdException w:uiPriority="99" w:name="Table Contemporary"/>
+    <w:lsdException w:uiPriority="99" w:name="Table Elegant"/>
+    <w:lsdException w:uiPriority="99" w:name="Table Professional"/>
+    <w:lsdException w:uiPriority="99" w:name="Table Subtle 1"/>
+    <w:lsdException w:uiPriority="99" w:name="Table Subtle 2"/>
+    <w:lsdException w:uiPriority="99" w:name="Table Web 1"/>
+    <w:lsdException w:uiPriority="99" w:name="Table Web 2"/>
+    <w:lsdException w:uiPriority="99" w:name="Table Web 3"/>
+    <w:lsdException w:uiPriority="99" w:name="Balloon Text"/>
+    <w:lsdException w:unhideWhenUsed="0" w:uiPriority="39" w:semiHidden="0" w:name="Table Grid"/>
+    <w:lsdException w:uiPriority="99" w:name="Table Theme"/>
+    <w:lsdException w:unhideWhenUsed="0" w:uiPriority="60" w:semiHidden="0" w:name="Light Shading"/>
+    <w:lsdException w:unhideWhenUsed="0" w:uiPriority="61" w:semiHidden="0" w:name="Light List"/>
+    <w:lsdException w:unhideWhenUsed="0" w:uiPriority="62" w:semiHidden="0" w:name="Light Grid"/>
+    <w:lsdException w:unhideWhenUsed="0" w:uiPriority="63" w:semiHidden="0" w:name="Medium Shading 1"/>
+    <w:lsdException w:unhideWhenUsed="0" w:uiPriority="64" w:semiHidden="0" w:name="Medium Shading 2"/>
+    <w:lsdException w:unhideWhenUsed="0" w:uiPriority="65" w:semiHidden="0" w:name="Medium List 1"/>
+    <w:lsdException w:unhideWhenUsed="0" w:uiPriority="66" w:semiHidden="0" w:name="Medium List 2"/>
+    <w:lsdException w:unhideWhenUsed="0" w:uiPriority="67" w:semiHidden="0" w:name="Medium Grid 1"/>
+    <w:lsdException w:unhideWhenUsed="0" w:uiPriority="68" w:semiHidden="0" w:name="Medium Grid 2"/>
+    <w:lsdException w:unhideWhenUsed="0" w:uiPriority="69" w:semiHidden="0" w:name="Medium Grid 3"/>
+    <w:lsdException w:unhideWhenUsed="0" w:uiPriority="70" w:semiHidden="0" w:name="Dark List"/>
+    <w:lsdException w:unhideWhenUsed="0" w:uiPriority="71" w:semiHidden="0" w:name="Colorful Shading"/>
+    <w:lsdException w:unhideWhenUsed="0" w:uiPriority="72" w:semiHidden="0" w:name="Colorful List"/>
+    <w:lsdException w:unhideWhenUsed="0" w:uiPriority="73" w:semiHidden="0" w:name="Colorful Grid"/>
+    <w:lsdException w:unhideWhenUsed="0" w:uiPriority="60" w:semiHidden="0" w:name="Light Shading Accent 1"/>
+    <w:lsdException w:unhideWhenUsed="0" w:uiPriority="61" w:semiHidden="0" w:name="Light List Accent 1"/>
+    <w:lsdException w:unhideWhenUsed="0" w:uiPriority="62" w:semiHidden="0" w:name="Light Grid Accent 1"/>
+    <w:lsdException w:unhideWhenUsed="0" w:uiPriority="63" w:semiHidden="0" w:name="Medium Shading 1 Accent 1"/>
+    <w:lsdException w:unhideWhenUsed="0" w:uiPriority="64" w:semiHidden="0" w:name="Medium Shading 2 Accent 1"/>
+    <w:lsdException w:unhideWhenUsed="0" w:uiPriority="65" w:semiHidden="0" w:name="Medium List 1 Accent 1"/>
+    <w:lsdException w:qFormat="1" w:unhideWhenUsed="0" w:uiPriority="34" w:semiHidden="0" w:name="List Paragraph"/>
+    <w:lsdException w:unhideWhenUsed="0" w:uiPriority="66" w:semiHidden="0" w:name="Medium List 2 Accent 1"/>
+    <w:lsdException w:unhideWhenUsed="0" w:uiPriority="67" w:semiHidden="0" w:name="Medium Grid 1 Accent 1"/>
+    <w:lsdException w:unhideWhenUsed="0" w:uiPriority="68" w:semiHidden="0" w:name="Medium Grid 2 Accent 1"/>
+    <w:lsdException w:unhideWhenUsed="0" w:uiPriority="69" w:semiHidden="0" w:name="Medium Grid 3 Accent 1"/>
+    <w:lsdException w:unhideWhenUsed="0" w:uiPriority="70" w:semiHidden="0" w:name="Dark List Accent 1"/>
+    <w:lsdException w:unhideWhenUsed="0" w:uiPriority="71" w:semiHidden="0" w:name="Colorful Shading Accent 1"/>
+    <w:lsdException w:unhideWhenUsed="0" w:uiPriority="72" w:semiHidden="0" w:name="Colorful List Accent 1"/>
+    <w:lsdException w:unhideWhenUsed="0" w:uiPriority="73" w:semiHidden="0" w:name="Colorful Grid Accent 1"/>
+    <w:lsdException w:unhideWhenUsed="0" w:uiPriority="60" w:semiHidden="0" w:name="Light Shading Accent 2"/>
+    <w:lsdException w:unhideWhenUsed="0" w:uiPriority="61" w:semiHidden="0" w:name="Light List Accent 2"/>
+    <w:lsdException w:unhideWhenUsed="0" w:uiPriority="62" w:semiHidden="0" w:name="Light Grid Accent 2"/>
+    <w:lsdException w:unhideWhenUsed="0" w:uiPriority="63" w:semiHidden="0" w:name="Medium Shading 1 Accent 2"/>
+    <w:lsdException w:unhideWhenUsed="0" w:uiPriority="64" w:semiHidden="0" w:name="Medium Shading 2 Accent 2"/>
+    <w:lsdException w:unhideWhenUsed="0" w:uiPriority="65" w:semiHidden="0" w:name="Medium List 1 Accent 2"/>
+    <w:lsdException w:unhideWhenUsed="0" w:uiPriority="66" w:semiHidden="0" w:name="Medium List 2 Accent 2"/>
+    <w:lsdException w:unhideWhenUsed="0" w:uiPriority="67" w:semiHidden="0" w:name="Medium Grid 1 Accent 2"/>
+    <w:lsdException w:unhideWhenUsed="0" w:uiPriority="68" w:semiHidden="0" w:name="Medium Grid 2 Accent 2"/>
+    <w:lsdException w:unhideWhenUsed="0" w:uiPriority="69" w:semiHidden="0" w:name="Medium Grid 3 Accent 2"/>
+    <w:lsdException w:unhideWhenUsed="0" w:uiPriority="70" w:semiHidden="0" w:name="Dark List Accent 2"/>
+    <w:lsdException w:unhideWhenUsed="0" w:uiPriority="71" w:semiHidden="0" w:name="Colorful Shading Accent 2"/>
+    <w:lsdException w:unhideWhenUsed="0" w:uiPriority="72" w:semiHidden="0" w:name="Colorful List Accent 2"/>
+    <w:lsdException w:unhideWhenUsed="0" w:uiPriority="73" w:semiHidden="0" w:name="Colorful Grid Accent 2"/>
+    <w:lsdException w:unhideWhenUsed="0" w:uiPriority="60" w:semiHidden="0" w:name="Light Shading Accent 3"/>
+    <w:lsdException w:unhideWhenUsed="0" w:uiPriority="61" w:semiHidden="0" w:name="Light List Accent 3"/>
+    <w:lsdException w:unhideWhenUsed="0" w:uiPriority="62" w:semiHidden="0" w:name="Light Grid Accent 3"/>
+    <w:lsdException w:unhideWhenUsed="0" w:uiPriority="63" w:semiHidden="0" w:name="Medium Shading 1 Accent 3"/>
+    <w:lsdException w:unhideWhenUsed="0" w:uiPriority="64" w:semiHidden="0" w:name="Medium Shading 2 Accent 3"/>
+    <w:lsdException w:unhideWhenUsed="0" w:uiPriority="65" w:semiHidden="0" w:name="Medium List 1 Accent 3"/>
+    <w:lsdException w:unhideWhenUsed="0" w:uiPriority="66" w:semiHidden="0" w:name="Medium List 2 Accent 3"/>
+    <w:lsdException w:unhideWhenUsed="0" w:uiPriority="67" w:semiHidden="0" w:name="Medium Grid 1 Accent 3"/>
+    <w:lsdException w:unhideWhenUsed="0" w:uiPriority="68" w:semiHidden="0" w:name="Medium Grid 2 Accent 3"/>
+    <w:lsdException w:unhideWhenUsed="0" w:uiPriority="69" w:semiHidden="0" w:name="Medium Grid 3 Accent 3"/>
+    <w:lsdException w:unhideWhenUsed="0" w:uiPriority="70" w:semiHidden="0" w:name="Dark List Accent 3"/>
+    <w:lsdException w:unhideWhenUsed="0" w:uiPriority="71" w:semiHidden="0" w:name="Colorful Shading Accent 3"/>
+    <w:lsdException w:unhideWhenUsed="0" w:uiPriority="72" w:semiHidden="0" w:name="Colorful List Accent 3"/>
+    <w:lsdException w:unhideWhenUsed="0" w:uiPriority="73" w:semiHidden="0" w:name="Colorful Grid Accent 3"/>
+    <w:lsdException w:unhideWhenUsed="0" w:uiPriority="60" w:semiHidden="0" w:name="Light Shading Accent 4"/>
+    <w:lsdException w:unhideWhenUsed="0" w:uiPriority="61" w:semiHidden="0" w:name="Light List Accent 4"/>
+    <w:lsdException w:unhideWhenUsed="0" w:uiPriority="62" w:semiHidden="0" w:name="Light Grid Accent 4"/>
+    <w:lsdException w:unhideWhenUsed="0" w:uiPriority="63" w:semiHidden="0" w:name="Medium Shading 1 Accent 4"/>
+    <w:lsdException w:unhideWhenUsed="0" w:uiPriority="64" w:semiHidden="0" w:name="Medium Shading 2 Accent 4"/>
+    <w:lsdException w:unhideWhenUsed="0" w:uiPriority="65" w:semiHidden="0" w:name="Medium List 1 Accent 4"/>
+    <w:lsdException w:unhideWhenUsed="0" w:uiPriority="66" w:semiHidden="0" w:name="Medium List 2 Accent 4"/>
+    <w:lsdException w:unhideWhenUsed="0" w:uiPriority="67" w:semiHidden="0" w:name="Medium Grid 1 Accent 4"/>
+    <w:lsdException w:unhideWhenUsed="0" w:uiPriority="68" w:semiHidden="0" w:name="Medium Grid 2 Accent 4"/>
+    <w:lsdException w:unhideWhenUsed="0" w:uiPriority="69" w:semiHidden="0" w:name="Medium Grid 3 Accent 4"/>
+    <w:lsdException w:unhideWhenUsed="0" w:uiPriority="70" w:semiHidden="0" w:name="Dark List Accent 4"/>
+    <w:lsdException w:unhideWhenUsed="0" w:uiPriority="71" w:semiHidden="0" w:name="Colorful Shading Accent 4"/>
+    <w:lsdException w:unhideWhenUsed="0" w:uiPriority="72" w:semiHidden="0" w:name="Colorful List Accent 4"/>
+    <w:lsdException w:unhideWhenUsed="0" w:uiPriority="73" w:semiHidden="0" w:name="Colorful Grid Accent 4"/>
+    <w:lsdException w:unhideWhenUsed="0" w:uiPriority="60" w:semiHidden="0" w:name="Light Shading Accent 5"/>
+    <w:lsdException w:unhideWhenUsed="0" w:uiPriority="61" w:semiHidden="0" w:name="Light List Accent 5"/>
+    <w:lsdException w:unhideWhenUsed="0" w:uiPriority="62" w:semiHidden="0" w:name="Light Grid Accent 5"/>
+    <w:lsdException w:unhideWhenUsed="0" w:uiPriority="63" w:semiHidden="0" w:name="Medium Shading 1 Accent 5"/>
+    <w:lsdException w:unhideWhenUsed="0" w:uiPriority="64" w:semiHidden="0" w:name="Medium Shading 2 Accent 5"/>
+    <w:lsdException w:unhideWhenUsed="0" w:uiPriority="65" w:semiHidden="0" w:name="Medium List 1 Accent 5"/>
+    <w:lsdException w:unhideWhenUsed="0" w:uiPriority="66" w:semiHidden="0" w:name="Medium List 2 Accent 5"/>
+    <w:lsdException w:unhideWhenUsed="0" w:uiPriority="67" w:semiHidden="0" w:name="Medium Grid 1 Accent 5"/>
+    <w:lsdException w:unhideWhenUsed="0" w:uiPriority="68" w:semiHidden="0" w:name="Medium Grid 2 Accent 5"/>
+    <w:lsdException w:unhideWhenUsed="0" w:uiPriority="69" w:semiHidden="0" w:name="Medium Grid 3 Accent 5"/>
+    <w:lsdException w:unhideWhenUsed="0" w:uiPriority="70" w:semiHidden="0" w:name="Dark List Accent 5"/>
+    <w:lsdException w:unhideWhenUsed="0" w:uiPriority="71" w:semiHidden="0" w:name="Colorful Shading Accent 5"/>
+    <w:lsdException w:unhideWhenUsed="0" w:uiPriority="72" w:semiHidden="0" w:name="Colorful List Accent 5"/>
+    <w:lsdException w:unhideWhenUsed="0" w:uiPriority="73" w:semiHidden="0" w:name="Colorful Grid Accent 5"/>
+    <w:lsdException w:unhideWhenUsed="0" w:uiPriority="60" w:semiHidden="0" w:name="Light Shading Accent 6"/>
+    <w:lsdException w:unhideWhenUsed="0" w:uiPriority="61" w:semiHidden="0" w:name="Light List Accent 6"/>
+    <w:lsdException w:unhideWhenUsed="0" w:uiPriority="62" w:semiHidden="0" w:name="Light Grid Accent 6"/>
+    <w:lsdException w:unhideWhenUsed="0" w:uiPriority="63" w:semiHidden="0" w:name="Medium Shading 1 Accent 6"/>
+    <w:lsdException w:unhideWhenUsed="0" w:uiPriority="64" w:semiHidden="0" w:name="Medium Shading 2 Accent 6"/>
+    <w:lsdException w:unhideWhenUsed="0" w:uiPriority="65" w:semiHidden="0" w:name="Medium List 1 Accent 6"/>
+    <w:lsdException w:unhideWhenUsed="0" w:uiPriority="66" w:semiHidden="0" w:name="Medium List 2 Accent 6"/>
+    <w:lsdException w:unhideWhenUsed="0" w:uiPriority="67" w:semiHidden="0" w:name="Medium Grid 1 Accent 6"/>
+    <w:lsdException w:unhideWhenUsed="0" w:uiPriority="68" w:semiHidden="0" w:name="Medium Grid 2 Accent 6"/>
+    <w:lsdException w:unhideWhenUsed="0" w:uiPriority="69" w:semiHidden="0" w:name="Medium Grid 3 Accent 6"/>
+    <w:lsdException w:unhideWhenUsed="0" w:uiPriority="70" w:semiHidden="0" w:name="Dark List Accent 6"/>
+    <w:lsdException w:unhideWhenUsed="0" w:uiPriority="71" w:semiHidden="0" w:name="Colorful Shading Accent 6"/>
+    <w:lsdException w:unhideWhenUsed="0" w:uiPriority="72" w:semiHidden="0" w:name="Colorful List Accent 6"/>
+    <w:lsdException w:unhideWhenUsed="0" w:uiPriority="73" w:semiHidden="0" w:name="Colorful Grid Accent 6"/>
   </w:latentStyles>
-  <w:style w:type="paragraph" w:default="1" w:styleId="a">
+  <w:style w:type="paragraph" w:default="1" w:styleId="1">
     <w:name w:val="Normal"/>
     <w:qFormat/>
+    <w:uiPriority w:val="0"/>
     <w:pPr>
       <w:widowControl w:val="0"/>
       <w:jc w:val="both"/>
     </w:pPr>
+    <w:rPr>
+      <w:rFonts w:asciiTheme="minorHAnsi" w:hAnsiTheme="minorHAnsi" w:eastAsiaTheme="minorEastAsia" w:cstheme="minorBidi"/>
+      <w:kern w:val="2"/>
+      <w:sz w:val="21"/>
+      <w:szCs w:val="22"/>
+      <w:lang w:val="en-US" w:eastAsia="zh-CN" w:bidi="ar-SA"/>
+    </w:rPr>
   </w:style>
-  <w:style w:type="character" w:default="1" w:styleId="a0">
+  <w:style w:type="character" w:default="1" w:styleId="2">
     <w:name w:val="Default Paragraph Font"/>
-    <w:uiPriority w:val="1"/>
     <w:semiHidden/>
     <w:unhideWhenUsed/>
+    <w:uiPriority w:val="1"/>
   </w:style>
-  <w:style w:type="table" w:default="1" w:styleId="a1">
+  <w:style w:type="table" w:default="1" w:styleId="3">
     <w:name w:val="Normal Table"/>
-    <w:uiPriority w:val="99"/>
     <w:semiHidden/>
     <w:unhideWhenUsed/>
+    <w:uiPriority w:val="99"/>
     <w:tblPr>
-      <w:tblInd w:w="0" w:type="dxa"/>
+      <w:tblLayout w:type="fixed"/>
       <w:tblCellMar>
         <w:top w:w="0" w:type="dxa"/>
         <w:left w:w="108" w:type="dxa"/>
@@ -1143,20 +981,13 @@
       </w:tblCellMar>
     </w:tblPr>
   </w:style>
-  <w:style w:type="numbering" w:default="1" w:styleId="a2">
-    <w:name w:val="No List"/>
-    <w:uiPriority w:val="99"/>
-    <w:semiHidden/>
-    <w:unhideWhenUsed/>
-  </w:style>
-  <w:style w:type="paragraph" w:styleId="a3">
+  <w:style w:type="paragraph" w:styleId="4">
     <w:name w:val="List Paragraph"/>
-    <w:basedOn w:val="a"/>
+    <w:basedOn w:val="1"/>
+    <w:qFormat/>
     <w:uiPriority w:val="34"/>
-    <w:qFormat/>
-    <w:rsid w:val="00586FA9"/>
     <w:pPr>
-      <w:ind w:firstLineChars="200" w:firstLine="420"/>
+      <w:ind w:firstLine="420" w:firstLineChars="200"/>
     </w:pPr>
   </w:style>
 </w:styles>
@@ -1205,7 +1036,7 @@
     </a:clrScheme>
     <a:fontScheme name="Office">
       <a:majorFont>
-        <a:latin typeface="Calibri Light" panose="020F0302020204030204"/>
+        <a:latin typeface="Calibri Light"/>
         <a:ea typeface=""/>
         <a:cs typeface=""/>
         <a:font script="Jpan" typeface="ＭＳ ゴシック"/>
@@ -1240,7 +1071,7 @@
         <a:font script="Geor" typeface="Sylfaen"/>
       </a:majorFont>
       <a:minorFont>
-        <a:latin typeface="Calibri" panose="020F0502020204030204"/>
+        <a:latin typeface="Calibri"/>
         <a:ea typeface=""/>
         <a:cs typeface=""/>
         <a:font script="Jpan" typeface="ＭＳ 明朝"/>
@@ -1414,11 +1245,21 @@
     </a:fmtScheme>
   </a:themeElements>
   <a:objectDefaults/>
-  <a:extraClrSchemeLst/>
-  <a:extLst>
-    <a:ext uri="{05A4C25C-085E-4340-85A3-A5531E510DB2}">
-      <thm15:themeFamily xmlns:thm15="http://schemas.microsoft.com/office/thememl/2012/main" name="Office Theme" id="{62F939B6-93AF-4DB8-9C6B-D6C7DFDC589F}" vid="{4A3C46E8-61CC-4603-A589-7422A47A8E4A}"/>
-    </a:ext>
-  </a:extLst>
 </a:theme>
+</file>
+
+<file path=customXml/item1.xml><?xml version="1.0" encoding="utf-8"?>
+<s:customData xmlns="http://www.wps.cn/officeDocument/2013/wpsCustomData" xmlns:s="http://www.wps.cn/officeDocument/2013/wpsCustomData">
+  <customSectProps>
+    <customSectPr/>
+  </customSectProps>
+</s:customData>
+</file>
+
+<file path=customXml/itemProps1.xml><?xml version="1.0" encoding="utf-8"?>
+<ds:datastoreItem xmlns:ds="http://schemas.openxmlformats.org/officeDocument/2006/customXml" ds:itemID="{B1977F7D-205B-4081-913C-38D41E755F92}">
+  <ds:schemaRefs>
+    <ds:schemaRef ds:uri="http://www.wps.cn/officeDocument/2013/wpsCustomData"/>
+  </ds:schemaRefs>
+</ds:datastoreItem>
 </file>
--- a/wx/小程序.docx
+++ b/wx/小程序.docx
@@ -434,41 +434,6 @@
       </w:r>
     </w:p>
     <w:p>
-      <w:r>
-        <w:tab/>
-      </w:r>
-      <w:r>
-        <w:t>1.</w:t>
-      </w:r>
-      <w:r>
-        <w:rPr>
-          <w:rFonts w:hint="eastAsia"/>
-        </w:rPr>
-        <w:t>不支持本地</w:t>
-      </w:r>
-      <w:r>
-        <w:t>的服务器访问,</w:t>
-      </w:r>
-      <w:r>
-        <w:rPr>
-          <w:rFonts w:hint="eastAsia"/>
-        </w:rPr>
-        <w:t>必须</w:t>
-      </w:r>
-      <w:r>
-        <w:t>以http</w:t>
-      </w:r>
-      <w:r>
-        <w:rPr>
-          <w:rFonts w:hint="eastAsia"/>
-        </w:rPr>
-        <w:t>开头</w:t>
-      </w:r>
-      <w:r>
-        <w:t>才可以发送请求</w:t>
-      </w:r>
-    </w:p>
-    <w:p>
       <w:pPr>
         <w:rPr>
           <w:rFonts w:hint="eastAsia" w:eastAsiaTheme="minorEastAsia"/>
@@ -476,11 +441,37 @@
         </w:rPr>
       </w:pPr>
       <w:r>
-        <w:rPr>
-          <w:rFonts w:hint="eastAsia"/>
-          <w:lang w:val="en-US" w:eastAsia="zh-CN"/>
-        </w:rPr>
-        <w:t>5.</w:t>
+        <w:tab/>
+      </w:r>
+      <w:r>
+        <w:t>1.</w:t>
+      </w:r>
+      <w:r>
+        <w:rPr>
+          <w:rFonts w:hint="eastAsia"/>
+        </w:rPr>
+        <w:t>不支持本地</w:t>
+      </w:r>
+      <w:r>
+        <w:t>的服务器访问,</w:t>
+      </w:r>
+      <w:r>
+        <w:rPr>
+          <w:rFonts w:hint="eastAsia"/>
+        </w:rPr>
+        <w:t>必须</w:t>
+      </w:r>
+      <w:r>
+        <w:t>以http</w:t>
+      </w:r>
+      <w:r>
+        <w:rPr>
+          <w:rFonts w:hint="eastAsia"/>
+        </w:rPr>
+        <w:t>开头</w:t>
+      </w:r>
+      <w:r>
+        <w:t>才可以发送请求</w:t>
       </w:r>
       <w:bookmarkStart w:id="0" w:name="_GoBack"/>
       <w:bookmarkEnd w:id="0"/>
@@ -797,7 +788,7 @@
     <w:lsdException w:uiPriority="99" w:name="HTML Sample"/>
     <w:lsdException w:uiPriority="99" w:name="HTML Typewriter"/>
     <w:lsdException w:uiPriority="99" w:name="HTML Variable"/>
-    <w:lsdException w:uiPriority="99" w:name="Normal Table"/>
+    <w:lsdException w:qFormat="1" w:uiPriority="99" w:name="Normal Table"/>
     <w:lsdException w:uiPriority="99" w:name="annotation subject"/>
     <w:lsdException w:uiPriority="99" w:name="Table Simple 1"/>
     <w:lsdException w:uiPriority="99" w:name="Table Simple 2"/>
@@ -970,6 +961,7 @@
     <w:name w:val="Normal Table"/>
     <w:semiHidden/>
     <w:unhideWhenUsed/>
+    <w:qFormat/>
     <w:uiPriority w:val="99"/>
     <w:tblPr>
       <w:tblLayout w:type="fixed"/>
